--- a/Project_Analysis_and_Design_Document.docx
+++ b/Project_Analysis_and_Design_Document.docx
@@ -1,6 +1,6 @@
 
 <file path=word/document.xml><?xml version="1.0" encoding="utf-8"?>
-<w:document xmlns:ve="http://schemas.openxmlformats.org/markup-compatibility/2006" xmlns:o="urn:schemas-microsoft-com:office:office" xmlns:r="http://schemas.openxmlformats.org/officeDocument/2006/relationships" xmlns:m="http://schemas.openxmlformats.org/officeDocument/2006/math" xmlns:v="urn:schemas-microsoft-com:vml" xmlns:wp="http://schemas.openxmlformats.org/drawingml/2006/wordprocessingDrawing" xmlns:w10="urn:schemas-microsoft-com:office:word" xmlns:w="http://schemas.openxmlformats.org/wordprocessingml/2006/main" xmlns:wne="http://schemas.microsoft.com/office/word/2006/wordml">
+<w:document xmlns:wpc="http://schemas.microsoft.com/office/word/2010/wordprocessingCanvas" xmlns:cx="http://schemas.microsoft.com/office/drawing/2014/chartex" xmlns:cx1="http://schemas.microsoft.com/office/drawing/2015/9/8/chartex" xmlns:cx2="http://schemas.microsoft.com/office/drawing/2015/10/21/chartex" xmlns:cx3="http://schemas.microsoft.com/office/drawing/2016/5/9/chartex" xmlns:cx4="http://schemas.microsoft.com/office/drawing/2016/5/10/chartex" xmlns:cx5="http://schemas.microsoft.com/office/drawing/2016/5/11/chartex" xmlns:cx6="http://schemas.microsoft.com/office/drawing/2016/5/12/chartex" xmlns:cx7="http://schemas.microsoft.com/office/drawing/2016/5/13/chartex" xmlns:cx8="http://schemas.microsoft.com/office/drawing/2016/5/14/chartex" xmlns:mc="http://schemas.openxmlformats.org/markup-compatibility/2006" xmlns:aink="http://schemas.microsoft.com/office/drawing/2016/ink" xmlns:am3d="http://schemas.microsoft.com/office/drawing/2017/model3d" xmlns:o="urn:schemas-microsoft-com:office:office" xmlns:r="http://schemas.openxmlformats.org/officeDocument/2006/relationships" xmlns:m="http://schemas.openxmlformats.org/officeDocument/2006/math" xmlns:v="urn:schemas-microsoft-com:vml" xmlns:wp14="http://schemas.microsoft.com/office/word/2010/wordprocessingDrawing" xmlns:wp="http://schemas.openxmlformats.org/drawingml/2006/wordprocessingDrawing" xmlns:w10="urn:schemas-microsoft-com:office:word" xmlns:w="http://schemas.openxmlformats.org/wordprocessingml/2006/main" xmlns:w14="http://schemas.microsoft.com/office/word/2010/wordml" xmlns:w15="http://schemas.microsoft.com/office/word/2012/wordml" xmlns:w16cid="http://schemas.microsoft.com/office/word/2016/wordml/cid" xmlns:w16se="http://schemas.microsoft.com/office/word/2015/wordml/symex" xmlns:wpg="http://schemas.microsoft.com/office/word/2010/wordprocessingGroup" xmlns:wpi="http://schemas.microsoft.com/office/word/2010/wordprocessingInk" xmlns:wne="http://schemas.microsoft.com/office/word/2006/wordml" xmlns:wps="http://schemas.microsoft.com/office/word/2010/wordprocessingShape" mc:Ignorable="w14 w15 w16se w16cid wp14">
   <w:body>
     <w:p>
       <w:pPr>
@@ -10,14 +10,39 @@
           <w:rFonts w:ascii="Times New Roman" w:hAnsi="Times New Roman"/>
         </w:rPr>
       </w:pPr>
-      <w:fldSimple w:instr=" SUBJECT  \* MERGEFORMAT ">
-        <w:r>
-          <w:rPr>
-            <w:rFonts w:ascii="Times New Roman" w:hAnsi="Times New Roman"/>
-          </w:rPr>
-          <w:t>&lt;Project Name&gt;</w:t>
-        </w:r>
-      </w:fldSimple>
+      <w:r>
+        <w:fldChar w:fldCharType="begin"/>
+      </w:r>
+      <w:r>
+        <w:instrText xml:space="preserve"> SUBJECT  \* MERGEFORMAT </w:instrText>
+      </w:r>
+      <w:r>
+        <w:fldChar w:fldCharType="separate"/>
+      </w:r>
+      <w:r>
+        <w:rPr>
+          <w:rFonts w:ascii="Times New Roman" w:hAnsi="Times New Roman"/>
+        </w:rPr>
+        <w:t>&lt;</w:t>
+      </w:r>
+      <w:r>
+        <w:rPr>
+          <w:rFonts w:ascii="Times New Roman" w:hAnsi="Times New Roman"/>
+        </w:rPr>
+        <w:t>Online Bookstore</w:t>
+      </w:r>
+      <w:r>
+        <w:rPr>
+          <w:rFonts w:ascii="Times New Roman" w:hAnsi="Times New Roman"/>
+        </w:rPr>
+        <w:t>&gt;</w:t>
+      </w:r>
+      <w:r>
+        <w:rPr>
+          <w:rFonts w:ascii="Times New Roman" w:hAnsi="Times New Roman"/>
+        </w:rPr>
+        <w:fldChar w:fldCharType="end"/>
+      </w:r>
     </w:p>
     <w:p>
       <w:pPr>
@@ -48,6 +73,12 @@
         </w:rPr>
         <w:t>Student:</w:t>
       </w:r>
+      <w:r>
+        <w:rPr>
+          <w:rFonts w:ascii="Times New Roman" w:hAnsi="Times New Roman"/>
+        </w:rPr>
+        <w:t xml:space="preserve"> Craciun Sergiu</w:t>
+      </w:r>
     </w:p>
     <w:p>
       <w:pPr>
@@ -64,6 +95,13 @@
         </w:rPr>
         <w:t>Group:</w:t>
       </w:r>
+      <w:r>
+        <w:rPr>
+          <w:b/>
+          <w:sz w:val="36"/>
+        </w:rPr>
+        <w:t>30442</w:t>
+      </w:r>
     </w:p>
     <w:p>
       <w:pPr>
@@ -95,7 +133,12 @@
     <w:p>
       <w:pPr>
         <w:sectPr>
-          <w:footerReference w:type="even" r:id="rId7"/>
+          <w:headerReference w:type="even" r:id="rId7"/>
+          <w:headerReference w:type="default" r:id="rId8"/>
+          <w:footerReference w:type="even" r:id="rId9"/>
+          <w:footerReference w:type="default" r:id="rId10"/>
+          <w:headerReference w:type="first" r:id="rId11"/>
+          <w:footerReference w:type="first" r:id="rId12"/>
           <w:pgSz w:w="12240" w:h="15840" w:code="1"/>
           <w:pgMar w:top="1440" w:right="1440" w:bottom="1440" w:left="1440" w:header="720" w:footer="720" w:gutter="0"/>
           <w:cols w:space="720"/>
@@ -138,7 +181,7 @@
           <w:insideV w:val="single" w:sz="6" w:space="0" w:color="auto"/>
         </w:tblBorders>
         <w:tblLayout w:type="fixed"/>
-        <w:tblLook w:val="0000"/>
+        <w:tblLook w:val="0000" w:firstRow="0" w:lastRow="0" w:firstColumn="0" w:lastColumn="0" w:noHBand="0" w:noVBand="0"/>
       </w:tblPr>
       <w:tblGrid>
         <w:gridCol w:w="2304"/>
@@ -238,7 +281,13 @@
               <w:pStyle w:val="Tabletext"/>
             </w:pPr>
             <w:r>
-              <w:t>&lt;dd/mmm/yy&gt;</w:t>
+              <w:t>&lt;</w:t>
+            </w:r>
+            <w:r>
+              <w:t>17/03/20</w:t>
+            </w:r>
+            <w:r>
+              <w:t>&gt;</w:t>
             </w:r>
           </w:p>
         </w:tc>
@@ -251,7 +300,13 @@
               <w:pStyle w:val="Tabletext"/>
             </w:pPr>
             <w:r>
-              <w:t>&lt;x.x&gt;</w:t>
+              <w:t>&lt;</w:t>
+            </w:r>
+            <w:r>
+              <w:t>1.0</w:t>
+            </w:r>
+            <w:r>
+              <w:t>&gt;</w:t>
             </w:r>
           </w:p>
         </w:tc>
@@ -264,7 +319,7 @@
               <w:pStyle w:val="Tabletext"/>
             </w:pPr>
             <w:r>
-              <w:t>&lt;details&gt;</w:t>
+              <w:t>Version 1</w:t>
             </w:r>
           </w:p>
         </w:tc>
@@ -277,7 +332,13 @@
               <w:pStyle w:val="Tabletext"/>
             </w:pPr>
             <w:r>
-              <w:t>&lt;name&gt;</w:t>
+              <w:t>&lt;</w:t>
+            </w:r>
+            <w:r>
+              <w:t>Craciun Sergiu</w:t>
+            </w:r>
+            <w:r>
+              <w:t>&gt;</w:t>
             </w:r>
           </w:p>
         </w:tc>
@@ -2051,34 +2112,501 @@
     </w:p>
     <w:p>
       <w:pPr>
+        <w:pStyle w:val="Heading1"/>
+        <w:numPr>
+          <w:ilvl w:val="0"/>
+          <w:numId w:val="0"/>
+        </w:numPr>
+        <w:tabs>
+          <w:tab w:val="left" w:pos="720"/>
+        </w:tabs>
+        <w:ind w:left="720" w:hanging="720"/>
+        <w:rPr>
+          <w:rFonts w:ascii="Times New Roman" w:hAnsi="Times New Roman"/>
+          <w:b w:val="0"/>
+          <w:bCs/>
+        </w:rPr>
+      </w:pPr>
+      <w:r>
+        <w:rPr>
+          <w:rFonts w:ascii="Times New Roman" w:hAnsi="Times New Roman"/>
+          <w:b w:val="0"/>
+          <w:bCs/>
+        </w:rPr>
+        <w:tab/>
+        <w:t>The online bookstore application is a tool that helps customers to buy the books online.</w:t>
+      </w:r>
+    </w:p>
+    <w:p>
+      <w:pPr>
+        <w:pStyle w:val="Heading1"/>
+        <w:numPr>
+          <w:ilvl w:val="0"/>
+          <w:numId w:val="0"/>
+        </w:numPr>
+        <w:tabs>
+          <w:tab w:val="left" w:pos="720"/>
+        </w:tabs>
+        <w:ind w:left="720" w:hanging="720"/>
+        <w:rPr>
+          <w:rFonts w:ascii="Times New Roman" w:hAnsi="Times New Roman"/>
+          <w:b w:val="0"/>
+          <w:bCs/>
+        </w:rPr>
+      </w:pPr>
+      <w:r>
+        <w:rPr>
+          <w:rFonts w:ascii="Times New Roman" w:hAnsi="Times New Roman"/>
+          <w:b w:val="0"/>
+          <w:bCs/>
+        </w:rPr>
+        <w:t xml:space="preserve">The advantages of such a system include the stock, because physical stores are restricted by </w:t>
+      </w:r>
+    </w:p>
+    <w:p>
+      <w:pPr>
+        <w:pStyle w:val="Heading1"/>
+        <w:numPr>
+          <w:ilvl w:val="0"/>
+          <w:numId w:val="0"/>
+        </w:numPr>
+        <w:tabs>
+          <w:tab w:val="left" w:pos="720"/>
+        </w:tabs>
+        <w:ind w:left="720" w:hanging="720"/>
+        <w:rPr>
+          <w:rFonts w:ascii="Times New Roman" w:hAnsi="Times New Roman"/>
+          <w:b w:val="0"/>
+          <w:bCs/>
+        </w:rPr>
+      </w:pPr>
+      <w:r>
+        <w:rPr>
+          <w:rFonts w:ascii="Times New Roman" w:hAnsi="Times New Roman"/>
+          <w:b w:val="0"/>
+          <w:bCs/>
+        </w:rPr>
+        <w:t xml:space="preserve">space limitations and budgets, the convenience of that you can easily order books without the </w:t>
+      </w:r>
+    </w:p>
+    <w:p>
+      <w:pPr>
+        <w:pStyle w:val="Heading1"/>
+        <w:numPr>
+          <w:ilvl w:val="0"/>
+          <w:numId w:val="0"/>
+        </w:numPr>
+        <w:tabs>
+          <w:tab w:val="left" w:pos="720"/>
+        </w:tabs>
+        <w:ind w:left="720" w:hanging="720"/>
+        <w:rPr>
+          <w:rFonts w:ascii="Times New Roman" w:hAnsi="Times New Roman"/>
+          <w:b w:val="0"/>
+          <w:bCs/>
+        </w:rPr>
+      </w:pPr>
+      <w:r>
+        <w:rPr>
+          <w:rFonts w:ascii="Times New Roman" w:hAnsi="Times New Roman"/>
+          <w:b w:val="0"/>
+          <w:bCs/>
+        </w:rPr>
+        <w:t xml:space="preserve">restrictions of specific store timings and long queues while sitting in the comfort of your home, </w:t>
+      </w:r>
+    </w:p>
+    <w:p>
+      <w:pPr>
+        <w:pStyle w:val="Heading1"/>
+        <w:numPr>
+          <w:ilvl w:val="0"/>
+          <w:numId w:val="0"/>
+        </w:numPr>
+        <w:tabs>
+          <w:tab w:val="left" w:pos="720"/>
+        </w:tabs>
+        <w:ind w:left="720" w:hanging="720"/>
+        <w:rPr>
+          <w:rFonts w:ascii="Times New Roman" w:hAnsi="Times New Roman"/>
+          <w:b w:val="0"/>
+          <w:bCs/>
+        </w:rPr>
+      </w:pPr>
+      <w:r>
+        <w:rPr>
+          <w:rFonts w:ascii="Times New Roman" w:hAnsi="Times New Roman"/>
+          <w:b w:val="0"/>
+          <w:bCs/>
+        </w:rPr>
+        <w:t xml:space="preserve">but </w:t>
+      </w:r>
+      <w:proofErr w:type="gramStart"/>
+      <w:r>
+        <w:rPr>
+          <w:rFonts w:ascii="Times New Roman" w:hAnsi="Times New Roman"/>
+          <w:b w:val="0"/>
+          <w:bCs/>
+        </w:rPr>
+        <w:t>also</w:t>
+      </w:r>
+      <w:proofErr w:type="gramEnd"/>
+      <w:r>
+        <w:rPr>
+          <w:rFonts w:ascii="Times New Roman" w:hAnsi="Times New Roman"/>
+          <w:b w:val="0"/>
+          <w:bCs/>
+        </w:rPr>
+        <w:t xml:space="preserve"> the cost, because the customers can hunt for great deals, big discounts and free shipping.</w:t>
+      </w:r>
+    </w:p>
+    <w:p/>
+    <w:p>
+      <w:pPr>
+        <w:pStyle w:val="Heading1"/>
+        <w:numPr>
+          <w:ilvl w:val="0"/>
+          <w:numId w:val="3"/>
+        </w:numPr>
+        <w:tabs>
+          <w:tab w:val="left" w:pos="720"/>
+        </w:tabs>
+        <w:ind w:hanging="1440"/>
+        <w:rPr>
+          <w:rFonts w:ascii="Times New Roman" w:hAnsi="Times New Roman"/>
+        </w:rPr>
+      </w:pPr>
+      <w:bookmarkStart w:id="1" w:name="_Toc285793955"/>
+      <w:r>
+        <w:rPr>
+          <w:rFonts w:ascii="Times New Roman" w:hAnsi="Times New Roman"/>
+        </w:rPr>
+        <w:t>Elaboration – Iteration 1</w:t>
+      </w:r>
+      <w:r>
+        <w:rPr>
+          <w:rFonts w:ascii="Times New Roman" w:hAnsi="Times New Roman"/>
+        </w:rPr>
+        <w:t>.1</w:t>
+      </w:r>
+      <w:bookmarkEnd w:id="1"/>
+    </w:p>
+    <w:p>
+      <w:pPr>
+        <w:pStyle w:val="Heading1"/>
+        <w:rPr>
+          <w:rFonts w:ascii="Times New Roman" w:hAnsi="Times New Roman"/>
+        </w:rPr>
+      </w:pPr>
+      <w:bookmarkStart w:id="2" w:name="_Toc285793956"/>
+      <w:r>
+        <w:rPr>
+          <w:rFonts w:ascii="Times New Roman" w:hAnsi="Times New Roman"/>
+        </w:rPr>
+        <w:t>Domain Model</w:t>
+      </w:r>
+      <w:bookmarkEnd w:id="2"/>
+    </w:p>
+    <w:p>
+      <w:pPr>
+        <w:rPr>
+          <w:rFonts w:asciiTheme="minorHAnsi" w:eastAsiaTheme="minorEastAsia" w:hAnsiTheme="minorHAnsi" w:cstheme="minorBidi"/>
+          <w:sz w:val="22"/>
+          <w:szCs w:val="22"/>
+          <w:lang w:val="ro-RO" w:eastAsia="ro-RO"/>
+        </w:rPr>
+      </w:pPr>
+      <w:r>
+        <w:rPr>
+          <w:rFonts w:asciiTheme="minorHAnsi" w:eastAsiaTheme="minorEastAsia" w:hAnsiTheme="minorHAnsi" w:cstheme="minorBidi"/>
+          <w:sz w:val="22"/>
+          <w:szCs w:val="22"/>
+          <w:lang w:val="ro-RO" w:eastAsia="ro-RO"/>
+        </w:rPr>
+        <w:object w:dxaOrig="8640" w:dyaOrig="5250" w14:anchorId="3ED025A6">
+          <v:rect id="rectole0000000000" o:spid="_x0000_i1025" style="width:462.75pt;height:266.25pt" o:ole="" o:preferrelative="t" stroked="f">
+            <v:imagedata r:id="rId13" o:title=""/>
+          </v:rect>
+          <o:OLEObject Type="Embed" ProgID="StaticMetafile" ShapeID="rectole0000000000" DrawAspect="Content" ObjectID="_1646476808" r:id="rId14"/>
+        </w:object>
+      </w:r>
+    </w:p>
+    <w:p/>
+    <w:p/>
+    <w:p/>
+    <w:p/>
+    <w:p>
+      <w:pPr>
+        <w:pStyle w:val="Heading1"/>
+        <w:rPr>
+          <w:rFonts w:ascii="Times New Roman" w:hAnsi="Times New Roman"/>
+        </w:rPr>
+      </w:pPr>
+      <w:bookmarkStart w:id="3" w:name="_Toc285793957"/>
+      <w:r>
+        <w:rPr>
+          <w:rFonts w:ascii="Times New Roman" w:hAnsi="Times New Roman"/>
+        </w:rPr>
+        <w:t>Architectural Design</w:t>
+      </w:r>
+      <w:bookmarkEnd w:id="3"/>
+    </w:p>
+    <w:p/>
+    <w:p>
+      <w:pPr>
+        <w:pStyle w:val="Heading2"/>
+        <w:rPr>
+          <w:rFonts w:ascii="Times New Roman" w:hAnsi="Times New Roman"/>
+        </w:rPr>
+      </w:pPr>
+      <w:bookmarkStart w:id="4" w:name="_Toc285793958"/>
+      <w:r>
+        <w:rPr>
+          <w:rFonts w:ascii="Times New Roman" w:hAnsi="Times New Roman"/>
+        </w:rPr>
+        <w:t>Conceptual Architecture</w:t>
+      </w:r>
+      <w:bookmarkEnd w:id="4"/>
+    </w:p>
+    <w:p>
+      <w:pPr>
         <w:ind w:firstLine="720"/>
         <w:rPr>
-          <w:i/>
-          <w:color w:val="943634"/>
-        </w:rPr>
-      </w:pPr>
-      <w:r>
-        <w:rPr>
-          <w:i/>
-          <w:color w:val="943634"/>
-        </w:rPr>
-        <w:t>[</w:t>
-      </w:r>
-      <w:r>
-        <w:rPr>
-          <w:i/>
-          <w:color w:val="943634" w:themeColor="accent2" w:themeShade="BF"/>
-        </w:rPr>
-        <w:t>Present the project specification</w:t>
-      </w:r>
-      <w:r>
-        <w:rPr>
-          <w:i/>
-          <w:color w:val="943634"/>
-        </w:rPr>
-        <w:t>]</w:t>
-      </w:r>
-    </w:p>
+          <w:sz w:val="24"/>
+          <w:szCs w:val="24"/>
+        </w:rPr>
+      </w:pPr>
+      <w:r>
+        <w:rPr>
+          <w:sz w:val="24"/>
+          <w:szCs w:val="24"/>
+        </w:rPr>
+        <w:t xml:space="preserve">The architectural pattern used is Layers. Components within this pattern are organized </w:t>
+      </w:r>
+    </w:p>
+    <w:p>
+      <w:pPr>
+        <w:rPr>
+          <w:sz w:val="24"/>
+          <w:szCs w:val="24"/>
+        </w:rPr>
+      </w:pPr>
+      <w:r>
+        <w:rPr>
+          <w:sz w:val="24"/>
+          <w:szCs w:val="24"/>
+        </w:rPr>
+        <w:t xml:space="preserve">into horizontal layers, each layer performing a specific role within the application. Although it </w:t>
+      </w:r>
+    </w:p>
+    <w:p>
+      <w:pPr>
+        <w:rPr>
+          <w:sz w:val="24"/>
+          <w:szCs w:val="24"/>
+        </w:rPr>
+      </w:pPr>
+      <w:r>
+        <w:rPr>
+          <w:sz w:val="24"/>
+          <w:szCs w:val="24"/>
+        </w:rPr>
+        <w:t xml:space="preserve">does not specify the number and types of layers that must exist in the pattern, most layered </w:t>
+      </w:r>
+    </w:p>
+    <w:p>
+      <w:pPr>
+        <w:rPr>
+          <w:sz w:val="24"/>
+          <w:szCs w:val="24"/>
+        </w:rPr>
+      </w:pPr>
+      <w:r>
+        <w:rPr>
+          <w:sz w:val="24"/>
+          <w:szCs w:val="24"/>
+        </w:rPr>
+        <w:t>architectures consist of three standard layers: presentation, business and database.</w:t>
+      </w:r>
+    </w:p>
+    <w:p>
+      <w:pPr>
+        <w:rPr>
+          <w:sz w:val="24"/>
+          <w:szCs w:val="24"/>
+        </w:rPr>
+      </w:pPr>
+    </w:p>
+    <w:p>
+      <w:pPr>
+        <w:ind w:firstLine="720"/>
+        <w:rPr>
+          <w:sz w:val="24"/>
+          <w:szCs w:val="24"/>
+        </w:rPr>
+      </w:pPr>
+      <w:r>
+        <w:rPr>
+          <w:sz w:val="24"/>
+          <w:szCs w:val="24"/>
+        </w:rPr>
+        <w:t>MVC Pattern stands for Model-View-Controller Pattern and will be used to create the presentation of the project. This pattern is used to separate</w:t>
+      </w:r>
+      <w:r>
+        <w:rPr>
+          <w:sz w:val="24"/>
+          <w:szCs w:val="24"/>
+        </w:rPr>
+        <w:t xml:space="preserve"> application’s concerns: </w:t>
+      </w:r>
+      <w:proofErr w:type="gramStart"/>
+      <w:r>
+        <w:rPr>
+          <w:sz w:val="24"/>
+          <w:szCs w:val="24"/>
+        </w:rPr>
+        <w:t>the</w:t>
+      </w:r>
+      <w:proofErr w:type="gramEnd"/>
+      <w:r>
+        <w:rPr>
+          <w:sz w:val="24"/>
+          <w:szCs w:val="24"/>
+        </w:rPr>
+        <w:t xml:space="preserve"> Model will be used to store the data of the application; the View represents the GUI; and the Controller has the purpose of controlling the data coming from the users.</w:t>
+      </w:r>
+    </w:p>
+    <w:p>
+      <w:pPr>
+        <w:ind w:firstLine="720"/>
+        <w:rPr>
+          <w:sz w:val="24"/>
+          <w:szCs w:val="24"/>
+        </w:rPr>
+      </w:pPr>
+    </w:p>
+    <w:p>
+      <w:pPr>
+        <w:ind w:firstLine="720"/>
+        <w:rPr>
+          <w:sz w:val="24"/>
+          <w:szCs w:val="24"/>
+        </w:rPr>
+      </w:pPr>
+      <w:r>
+        <w:rPr>
+          <w:sz w:val="24"/>
+          <w:szCs w:val="24"/>
+        </w:rPr>
+        <w:t>The main reason I chose to work with layers is because of the flexibility and maintainability they bring to the application. In order to be able to keep the code well organized, I also chose MVC, which will allow me to independently test and re-use the code written.</w:t>
+      </w:r>
+    </w:p>
+    <w:p>
+      <w:pPr>
+        <w:ind w:left="720"/>
+        <w:rPr>
+          <w:sz w:val="24"/>
+          <w:szCs w:val="24"/>
+        </w:rPr>
+      </w:pPr>
+    </w:p>
+    <w:p>
+      <w:pPr>
+        <w:ind w:left="720"/>
+        <w:rPr>
+          <w:sz w:val="24"/>
+          <w:szCs w:val="24"/>
+        </w:rPr>
+      </w:pPr>
+    </w:p>
+    <w:p>
+      <w:pPr>
+        <w:pStyle w:val="Heading2"/>
+        <w:rPr>
+          <w:rFonts w:ascii="Times New Roman" w:hAnsi="Times New Roman"/>
+        </w:rPr>
+      </w:pPr>
+      <w:bookmarkStart w:id="5" w:name="_Toc285793959"/>
+      <w:r>
+        <w:rPr>
+          <w:rFonts w:ascii="Times New Roman" w:hAnsi="Times New Roman"/>
+        </w:rPr>
+        <w:t>Package Design</w:t>
+      </w:r>
+      <w:bookmarkEnd w:id="5"/>
+    </w:p>
+    <w:p>
+      <w:pPr>
+        <w:rPr>
+          <w:rFonts w:asciiTheme="minorHAnsi" w:eastAsiaTheme="minorEastAsia" w:hAnsiTheme="minorHAnsi" w:cstheme="minorBidi"/>
+          <w:sz w:val="22"/>
+          <w:szCs w:val="22"/>
+          <w:lang w:val="ro-RO" w:eastAsia="ro-RO"/>
+        </w:rPr>
+      </w:pPr>
+      <w:r>
+        <w:rPr>
+          <w:rFonts w:asciiTheme="minorHAnsi" w:eastAsiaTheme="minorEastAsia" w:hAnsiTheme="minorHAnsi" w:cstheme="minorBidi"/>
+          <w:sz w:val="22"/>
+          <w:szCs w:val="22"/>
+          <w:lang w:val="ro-RO" w:eastAsia="ro-RO"/>
+        </w:rPr>
+        <w:object w:dxaOrig="7620" w:dyaOrig="8055" w14:anchorId="2ACFAAC9">
+          <v:rect id="rectole0000000001" o:spid="_x0000_i1026" style="width:438.75pt;height:402.75pt" o:ole="" o:preferrelative="t" stroked="f">
+            <v:imagedata r:id="rId15" o:title=""/>
+          </v:rect>
+          <o:OLEObject Type="Embed" ProgID="StaticMetafile" ShapeID="rectole0000000001" DrawAspect="Content" ObjectID="_1646476809" r:id="rId16"/>
+        </w:object>
+      </w:r>
+    </w:p>
+    <w:p>
+      <w:pPr>
+        <w:rPr>
+          <w:rFonts w:asciiTheme="minorHAnsi" w:eastAsiaTheme="minorEastAsia" w:hAnsiTheme="minorHAnsi" w:cstheme="minorBidi"/>
+          <w:sz w:val="22"/>
+          <w:szCs w:val="22"/>
+          <w:lang w:val="ro-RO" w:eastAsia="ro-RO"/>
+        </w:rPr>
+      </w:pPr>
+    </w:p>
+    <w:p>
+      <w:pPr>
+        <w:rPr>
+          <w:rFonts w:asciiTheme="minorHAnsi" w:eastAsiaTheme="minorEastAsia" w:hAnsiTheme="minorHAnsi" w:cstheme="minorBidi"/>
+          <w:sz w:val="22"/>
+          <w:szCs w:val="22"/>
+          <w:lang w:val="ro-RO" w:eastAsia="ro-RO"/>
+        </w:rPr>
+      </w:pPr>
+    </w:p>
+    <w:p>
+      <w:pPr>
+        <w:rPr>
+          <w:rFonts w:asciiTheme="minorHAnsi" w:eastAsiaTheme="minorEastAsia" w:hAnsiTheme="minorHAnsi" w:cstheme="minorBidi"/>
+          <w:sz w:val="22"/>
+          <w:szCs w:val="22"/>
+          <w:lang w:val="ro-RO" w:eastAsia="ro-RO"/>
+        </w:rPr>
+      </w:pPr>
+    </w:p>
+    <w:p/>
+    <w:p>
+      <w:pPr>
+        <w:pStyle w:val="Heading2"/>
+        <w:rPr>
+          <w:rFonts w:ascii="Times New Roman" w:hAnsi="Times New Roman"/>
+        </w:rPr>
+      </w:pPr>
+      <w:bookmarkStart w:id="6" w:name="_Toc285793960"/>
+      <w:r>
+        <w:rPr>
+          <w:rFonts w:ascii="Times New Roman" w:hAnsi="Times New Roman"/>
+        </w:rPr>
+        <w:lastRenderedPageBreak/>
+        <w:t>Component and Deployment Diagrams</w:t>
+      </w:r>
+      <w:bookmarkEnd w:id="6"/>
+    </w:p>
+    <w:p/>
     <w:p>
       <w:pPr>
         <w:pStyle w:val="Heading1"/>
@@ -2092,9 +2620,132 @@
         <w:ind w:left="1440"/>
         <w:rPr>
           <w:rFonts w:ascii="Times New Roman" w:hAnsi="Times New Roman"/>
-        </w:rPr>
-      </w:pPr>
-    </w:p>
+          <w:b w:val="0"/>
+          <w:bCs/>
+        </w:rPr>
+      </w:pPr>
+      <w:r>
+        <w:rPr>
+          <w:rFonts w:ascii="Times New Roman" w:hAnsi="Times New Roman"/>
+          <w:b w:val="0"/>
+          <w:bCs/>
+        </w:rPr>
+        <w:t>Component Diagram:</w:t>
+      </w:r>
+    </w:p>
+    <w:p>
+      <w:r>
+        <w:t>]</w:t>
+      </w:r>
+    </w:p>
+    <w:p>
+      <w:pPr>
+        <w:rPr>
+          <w:rFonts w:asciiTheme="minorHAnsi" w:eastAsiaTheme="minorEastAsia" w:hAnsiTheme="minorHAnsi" w:cstheme="minorBidi"/>
+          <w:sz w:val="22"/>
+          <w:szCs w:val="22"/>
+          <w:lang w:val="ro-RO" w:eastAsia="ro-RO"/>
+        </w:rPr>
+      </w:pPr>
+      <w:r>
+        <w:rPr>
+          <w:rFonts w:asciiTheme="minorHAnsi" w:eastAsiaTheme="minorEastAsia" w:hAnsiTheme="minorHAnsi" w:cstheme="minorBidi"/>
+          <w:sz w:val="22"/>
+          <w:szCs w:val="22"/>
+          <w:lang w:val="ro-RO" w:eastAsia="ro-RO"/>
+        </w:rPr>
+        <w:object w:dxaOrig="10350" w:dyaOrig="1350" w14:anchorId="4F7935BE">
+          <v:rect id="rectole0000000003" o:spid="_x0000_i1027" style="width:517.5pt;height:67.5pt" o:ole="" o:preferrelative="t" stroked="f">
+            <v:imagedata r:id="rId17" o:title=""/>
+          </v:rect>
+          <o:OLEObject Type="Embed" ProgID="StaticMetafile" ShapeID="rectole0000000003" DrawAspect="Content" ObjectID="_1646476810" r:id="rId18"/>
+        </w:object>
+      </w:r>
+    </w:p>
+    <w:p>
+      <w:pPr>
+        <w:rPr>
+          <w:rFonts w:asciiTheme="minorHAnsi" w:eastAsiaTheme="minorEastAsia" w:hAnsiTheme="minorHAnsi" w:cstheme="minorBidi"/>
+          <w:sz w:val="22"/>
+          <w:szCs w:val="22"/>
+          <w:lang w:val="ro-RO" w:eastAsia="ro-RO"/>
+        </w:rPr>
+      </w:pPr>
+    </w:p>
+    <w:p>
+      <w:pPr>
+        <w:rPr>
+          <w:rFonts w:asciiTheme="minorHAnsi" w:eastAsiaTheme="minorEastAsia" w:hAnsiTheme="minorHAnsi" w:cstheme="minorBidi"/>
+          <w:sz w:val="22"/>
+          <w:szCs w:val="22"/>
+          <w:lang w:val="ro-RO" w:eastAsia="ro-RO"/>
+        </w:rPr>
+      </w:pPr>
+      <w:r>
+        <w:rPr>
+          <w:rFonts w:asciiTheme="minorHAnsi" w:eastAsiaTheme="minorEastAsia" w:hAnsiTheme="minorHAnsi" w:cstheme="minorBidi"/>
+          <w:sz w:val="22"/>
+          <w:szCs w:val="22"/>
+          <w:lang w:val="ro-RO" w:eastAsia="ro-RO"/>
+        </w:rPr>
+        <w:tab/>
+      </w:r>
+      <w:r>
+        <w:rPr>
+          <w:rFonts w:asciiTheme="minorHAnsi" w:eastAsiaTheme="minorEastAsia" w:hAnsiTheme="minorHAnsi" w:cstheme="minorBidi"/>
+          <w:sz w:val="22"/>
+          <w:szCs w:val="22"/>
+          <w:lang w:val="ro-RO" w:eastAsia="ro-RO"/>
+        </w:rPr>
+        <w:tab/>
+        <w:t>Deployment Diagram:</w:t>
+      </w:r>
+    </w:p>
+    <w:p>
+      <w:pPr>
+        <w:rPr>
+          <w:rFonts w:asciiTheme="minorHAnsi" w:eastAsiaTheme="minorEastAsia" w:hAnsiTheme="minorHAnsi" w:cstheme="minorBidi"/>
+          <w:sz w:val="22"/>
+          <w:szCs w:val="22"/>
+          <w:lang w:val="ro-RO" w:eastAsia="ro-RO"/>
+        </w:rPr>
+      </w:pPr>
+    </w:p>
+    <w:p>
+      <w:pPr>
+        <w:rPr>
+          <w:rFonts w:asciiTheme="minorHAnsi" w:eastAsiaTheme="minorEastAsia" w:hAnsiTheme="minorHAnsi" w:cstheme="minorBidi"/>
+          <w:sz w:val="22"/>
+          <w:szCs w:val="22"/>
+          <w:lang w:val="ro-RO" w:eastAsia="ro-RO"/>
+        </w:rPr>
+      </w:pPr>
+      <w:r>
+        <w:rPr>
+          <w:rFonts w:asciiTheme="minorHAnsi" w:eastAsiaTheme="minorEastAsia" w:hAnsiTheme="minorHAnsi" w:cstheme="minorBidi"/>
+          <w:sz w:val="22"/>
+          <w:szCs w:val="22"/>
+          <w:lang w:val="ro-RO" w:eastAsia="ro-RO"/>
+        </w:rPr>
+        <w:object w:dxaOrig="8640" w:dyaOrig="2190" w14:anchorId="6E43F0E4">
+          <v:rect id="rectole0000000002" o:spid="_x0000_i1028" style="width:6in;height:109.5pt" o:ole="" o:preferrelative="t" stroked="f">
+            <v:imagedata r:id="rId19" o:title=""/>
+          </v:rect>
+          <o:OLEObject Type="Embed" ProgID="StaticMetafile" ShapeID="rectole0000000002" DrawAspect="Content" ObjectID="_1646476811" r:id="rId20"/>
+        </w:object>
+      </w:r>
+    </w:p>
+    <w:p>
+      <w:pPr>
+        <w:rPr>
+          <w:rFonts w:asciiTheme="minorHAnsi" w:eastAsiaTheme="minorEastAsia" w:hAnsiTheme="minorHAnsi" w:cstheme="minorBidi"/>
+          <w:sz w:val="22"/>
+          <w:szCs w:val="22"/>
+          <w:lang w:val="ro-RO" w:eastAsia="ro-RO"/>
+        </w:rPr>
+      </w:pPr>
+    </w:p>
+    <w:p/>
     <w:p>
       <w:pPr>
         <w:pStyle w:val="Heading1"/>
@@ -2110,192 +2761,6 @@
           <w:rFonts w:ascii="Times New Roman" w:hAnsi="Times New Roman"/>
         </w:rPr>
       </w:pPr>
-      <w:bookmarkStart w:id="1" w:name="_Toc285793955"/>
-      <w:r>
-        <w:rPr>
-          <w:rFonts w:ascii="Times New Roman" w:hAnsi="Times New Roman"/>
-        </w:rPr>
-        <w:t>Elaboration – Iteration 1</w:t>
-      </w:r>
-      <w:r>
-        <w:rPr>
-          <w:rFonts w:ascii="Times New Roman" w:hAnsi="Times New Roman"/>
-        </w:rPr>
-        <w:t>.1</w:t>
-      </w:r>
-      <w:bookmarkEnd w:id="1"/>
-    </w:p>
-    <w:p>
-      <w:pPr>
-        <w:pStyle w:val="Heading1"/>
-        <w:rPr>
-          <w:rFonts w:ascii="Times New Roman" w:hAnsi="Times New Roman"/>
-        </w:rPr>
-      </w:pPr>
-      <w:bookmarkStart w:id="2" w:name="_Toc285793956"/>
-      <w:r>
-        <w:rPr>
-          <w:rFonts w:ascii="Times New Roman" w:hAnsi="Times New Roman"/>
-        </w:rPr>
-        <w:t>Domain Model</w:t>
-      </w:r>
-      <w:bookmarkEnd w:id="2"/>
-    </w:p>
-    <w:p>
-      <w:pPr>
-        <w:ind w:left="720"/>
-        <w:rPr>
-          <w:i/>
-          <w:color w:val="943634"/>
-        </w:rPr>
-      </w:pPr>
-      <w:r>
-        <w:rPr>
-          <w:i/>
-          <w:color w:val="943634"/>
-        </w:rPr>
-        <w:t>[Define the domain model and create the conceptual class diagrams]</w:t>
-      </w:r>
-    </w:p>
-    <w:p>
-      <w:pPr>
-        <w:pStyle w:val="Heading1"/>
-        <w:rPr>
-          <w:rFonts w:ascii="Times New Roman" w:hAnsi="Times New Roman"/>
-        </w:rPr>
-      </w:pPr>
-      <w:bookmarkStart w:id="3" w:name="_Toc285793957"/>
-      <w:r>
-        <w:rPr>
-          <w:rFonts w:ascii="Times New Roman" w:hAnsi="Times New Roman"/>
-        </w:rPr>
-        <w:t>Architectural Design</w:t>
-      </w:r>
-      <w:bookmarkEnd w:id="3"/>
-    </w:p>
-    <w:p>
-      <w:pPr>
-        <w:pStyle w:val="Heading2"/>
-        <w:rPr>
-          <w:rFonts w:ascii="Times New Roman" w:hAnsi="Times New Roman"/>
-        </w:rPr>
-      </w:pPr>
-      <w:bookmarkStart w:id="4" w:name="_Toc285793958"/>
-      <w:r>
-        <w:rPr>
-          <w:rFonts w:ascii="Times New Roman" w:hAnsi="Times New Roman"/>
-        </w:rPr>
-        <w:t>Conceptual Architecture</w:t>
-      </w:r>
-      <w:bookmarkEnd w:id="4"/>
-    </w:p>
-    <w:p>
-      <w:pPr>
-        <w:ind w:left="720"/>
-        <w:rPr>
-          <w:i/>
-          <w:color w:val="943634"/>
-        </w:rPr>
-      </w:pPr>
-      <w:r>
-        <w:rPr>
-          <w:i/>
-          <w:color w:val="943634"/>
-        </w:rPr>
-        <w:t>[Define the system’s conceptual architecture; use an architectural style and pattern - highlight its use and motivate your choice.]</w:t>
-      </w:r>
-    </w:p>
-    <w:p>
-      <w:pPr>
-        <w:pStyle w:val="Heading2"/>
-        <w:rPr>
-          <w:rFonts w:ascii="Times New Roman" w:hAnsi="Times New Roman"/>
-        </w:rPr>
-      </w:pPr>
-      <w:bookmarkStart w:id="5" w:name="_Toc285793959"/>
-      <w:r>
-        <w:rPr>
-          <w:rFonts w:ascii="Times New Roman" w:hAnsi="Times New Roman"/>
-        </w:rPr>
-        <w:t>Package Design</w:t>
-      </w:r>
-      <w:bookmarkEnd w:id="5"/>
-    </w:p>
-    <w:p>
-      <w:pPr>
-        <w:ind w:left="720"/>
-        <w:rPr>
-          <w:i/>
-          <w:color w:val="943634"/>
-        </w:rPr>
-      </w:pPr>
-      <w:r>
-        <w:rPr>
-          <w:i/>
-          <w:color w:val="943634"/>
-        </w:rPr>
-        <w:t>[Create a package diagram]</w:t>
-      </w:r>
-    </w:p>
-    <w:p>
-      <w:pPr>
-        <w:pStyle w:val="Heading2"/>
-        <w:rPr>
-          <w:rFonts w:ascii="Times New Roman" w:hAnsi="Times New Roman"/>
-        </w:rPr>
-      </w:pPr>
-      <w:bookmarkStart w:id="6" w:name="_Toc285793960"/>
-      <w:r>
-        <w:rPr>
-          <w:rFonts w:ascii="Times New Roman" w:hAnsi="Times New Roman"/>
-        </w:rPr>
-        <w:t>Component and Deployment Diagrams</w:t>
-      </w:r>
-      <w:bookmarkEnd w:id="6"/>
-    </w:p>
-    <w:p>
-      <w:pPr>
-        <w:ind w:left="720"/>
-      </w:pPr>
-      <w:r>
-        <w:rPr>
-          <w:i/>
-          <w:color w:val="943634"/>
-        </w:rPr>
-        <w:t>[Create the component and deployment diagrams.]</w:t>
-      </w:r>
-    </w:p>
-    <w:p>
-      <w:pPr>
-        <w:pStyle w:val="Heading1"/>
-        <w:numPr>
-          <w:ilvl w:val="0"/>
-          <w:numId w:val="0"/>
-        </w:numPr>
-        <w:tabs>
-          <w:tab w:val="left" w:pos="720"/>
-        </w:tabs>
-        <w:ind w:left="1440"/>
-        <w:rPr>
-          <w:rFonts w:ascii="Times New Roman" w:hAnsi="Times New Roman"/>
-        </w:rPr>
-      </w:pPr>
-    </w:p>
-    <w:p>
-      <w:pPr>
-        <w:pStyle w:val="Heading1"/>
-        <w:numPr>
-          <w:ilvl w:val="0"/>
-          <w:numId w:val="3"/>
-        </w:numPr>
-        <w:tabs>
-          <w:tab w:val="left" w:pos="720"/>
-        </w:tabs>
-        <w:ind w:hanging="1440"/>
-        <w:rPr>
-          <w:rFonts w:ascii="Times New Roman" w:hAnsi="Times New Roman"/>
-        </w:rPr>
-      </w:pPr>
       <w:bookmarkStart w:id="7" w:name="_Toc285793961"/>
       <w:r>
         <w:rPr>
@@ -2436,7 +2901,23 @@
           <w:i/>
           <w:color w:val="943634"/>
         </w:rPr>
-        <w:t xml:space="preserve"> GoF patterns</w:t>
+        <w:t xml:space="preserve"> </w:t>
+      </w:r>
+      <w:proofErr w:type="spellStart"/>
+      <w:r>
+        <w:rPr>
+          <w:i/>
+          <w:color w:val="943634"/>
+        </w:rPr>
+        <w:t>GoF</w:t>
+      </w:r>
+      <w:proofErr w:type="spellEnd"/>
+      <w:r>
+        <w:rPr>
+          <w:i/>
+          <w:color w:val="943634"/>
+        </w:rPr>
+        <w:t xml:space="preserve"> patterns</w:t>
       </w:r>
       <w:r>
         <w:rPr>
@@ -2615,6 +3096,7 @@
         <w:rPr>
           <w:rFonts w:ascii="Times New Roman" w:hAnsi="Times New Roman"/>
         </w:rPr>
+        <w:lastRenderedPageBreak/>
         <w:t>Design Model Refinement</w:t>
       </w:r>
       <w:bookmarkEnd w:id="15"/>
@@ -2761,25 +3243,41 @@
         <w:rPr>
           <w:rFonts w:ascii="Times New Roman" w:hAnsi="Times New Roman"/>
         </w:rPr>
-        <w:t>System Testing</w:t>
+        <w:t>System Testin</w:t>
       </w:r>
       <w:bookmarkEnd w:id="20"/>
-    </w:p>
-    <w:p>
-      <w:pPr>
-        <w:ind w:firstLine="720"/>
-        <w:rPr>
-          <w:i/>
-          <w:color w:val="943634"/>
-        </w:rPr>
-      </w:pPr>
-      <w:r>
-        <w:rPr>
-          <w:i/>
-          <w:color w:val="943634"/>
-        </w:rPr>
-        <w:t>[Describe how you applied integration testing and present the associated test case scenarios.]</w:t>
-      </w:r>
+      <w:r>
+        <w:rPr>
+          <w:rFonts w:ascii="Times New Roman" w:hAnsi="Times New Roman"/>
+        </w:rPr>
+        <w:t>g</w:t>
+      </w:r>
+    </w:p>
+    <w:p/>
+    <w:p>
+      <w:pPr>
+        <w:ind w:firstLine="709"/>
+        <w:rPr>
+          <w:sz w:val="24"/>
+          <w:szCs w:val="24"/>
+        </w:rPr>
+      </w:pPr>
+      <w:r>
+        <w:rPr>
+          <w:sz w:val="24"/>
+          <w:szCs w:val="24"/>
+        </w:rPr>
+        <w:t xml:space="preserve">For testing the application and increasing the certainty that the system is working correctly, unit tests were written. </w:t>
+      </w:r>
+    </w:p>
+    <w:p>
+      <w:pPr>
+        <w:ind w:firstLine="709"/>
+        <w:rPr>
+          <w:sz w:val="24"/>
+          <w:szCs w:val="24"/>
+        </w:rPr>
+      </w:pPr>
     </w:p>
     <w:p>
       <w:pPr>
@@ -2804,19 +3302,75 @@
     </w:p>
     <w:p>
       <w:pPr>
-        <w:ind w:firstLine="720"/>
-        <w:rPr>
-          <w:i/>
-          <w:color w:val="943634"/>
-        </w:rPr>
-      </w:pPr>
-      <w:r>
-        <w:rPr>
-          <w:i/>
-          <w:color w:val="943634"/>
-        </w:rPr>
-        <w:t>[Present future improvements for the system]</w:t>
-      </w:r>
+        <w:ind w:left="709"/>
+      </w:pPr>
+    </w:p>
+    <w:p>
+      <w:pPr>
+        <w:ind w:firstLine="709"/>
+        <w:rPr>
+          <w:sz w:val="24"/>
+          <w:szCs w:val="24"/>
+        </w:rPr>
+      </w:pPr>
+      <w:r>
+        <w:rPr>
+          <w:sz w:val="24"/>
+          <w:szCs w:val="24"/>
+        </w:rPr>
+        <w:t xml:space="preserve">The system can be improved in the future by adding more functionalities both to the admin and to the customer </w:t>
+      </w:r>
+      <w:proofErr w:type="gramStart"/>
+      <w:r>
+        <w:rPr>
+          <w:sz w:val="24"/>
+          <w:szCs w:val="24"/>
+        </w:rPr>
+        <w:t>side</w:t>
+      </w:r>
+      <w:r>
+        <w:rPr>
+          <w:sz w:val="24"/>
+          <w:szCs w:val="24"/>
+        </w:rPr>
+        <w:t>(</w:t>
+      </w:r>
+      <w:proofErr w:type="gramEnd"/>
+      <w:r>
+        <w:rPr>
+          <w:sz w:val="24"/>
+          <w:szCs w:val="24"/>
+        </w:rPr>
+        <w:t>for example, choosing the number of the same books added to the cart).</w:t>
+      </w:r>
+    </w:p>
+    <w:p>
+      <w:pPr>
+        <w:ind w:firstLine="709"/>
+        <w:rPr>
+          <w:sz w:val="24"/>
+          <w:szCs w:val="24"/>
+        </w:rPr>
+      </w:pPr>
+      <w:r>
+        <w:rPr>
+          <w:sz w:val="24"/>
+          <w:szCs w:val="24"/>
+        </w:rPr>
+        <w:t xml:space="preserve"> To add flexibility, the application</w:t>
+      </w:r>
+      <w:r>
+        <w:rPr>
+          <w:sz w:val="24"/>
+          <w:szCs w:val="24"/>
+        </w:rPr>
+        <w:t xml:space="preserve"> should be converted into a web application and security should be implemented.</w:t>
+      </w:r>
+    </w:p>
+    <w:p>
+      <w:pPr>
+        <w:ind w:left="709"/>
+      </w:pPr>
     </w:p>
     <w:p>
       <w:pPr>
@@ -2854,12 +3408,18 @@
         <w:ind w:left="720"/>
       </w:pPr>
     </w:p>
-    <w:p/>
+    <w:p>
+      <w:r>
+        <w:t xml:space="preserve">         </w:t>
+      </w:r>
+      <w:bookmarkStart w:id="23" w:name="_GoBack"/>
+      <w:bookmarkEnd w:id="23"/>
+    </w:p>
     <w:sectPr>
-      <w:headerReference w:type="default" r:id="rId8"/>
-      <w:footerReference w:type="default" r:id="rId9"/>
-      <w:headerReference w:type="first" r:id="rId10"/>
-      <w:footerReference w:type="first" r:id="rId11"/>
+      <w:headerReference w:type="default" r:id="rId21"/>
+      <w:footerReference w:type="default" r:id="rId22"/>
+      <w:headerReference w:type="first" r:id="rId23"/>
+      <w:footerReference w:type="first" r:id="rId24"/>
       <w:pgSz w:w="12240" w:h="15840" w:code="1"/>
       <w:pgMar w:top="1440" w:right="1440" w:bottom="1440" w:left="1440" w:header="720" w:footer="720" w:gutter="0"/>
       <w:cols w:space="720"/>
@@ -2870,7 +3430,7 @@
 </file>
 
 <file path=word/endnotes.xml><?xml version="1.0" encoding="utf-8"?>
-<w:endnotes xmlns:ve="http://schemas.openxmlformats.org/markup-compatibility/2006" xmlns:o="urn:schemas-microsoft-com:office:office" xmlns:r="http://schemas.openxmlformats.org/officeDocument/2006/relationships" xmlns:m="http://schemas.openxmlformats.org/officeDocument/2006/math" xmlns:v="urn:schemas-microsoft-com:vml" xmlns:wp="http://schemas.openxmlformats.org/drawingml/2006/wordprocessingDrawing" xmlns:w10="urn:schemas-microsoft-com:office:word" xmlns:w="http://schemas.openxmlformats.org/wordprocessingml/2006/main" xmlns:wne="http://schemas.microsoft.com/office/word/2006/wordml">
+<w:endnotes xmlns:wpc="http://schemas.microsoft.com/office/word/2010/wordprocessingCanvas" xmlns:cx="http://schemas.microsoft.com/office/drawing/2014/chartex" xmlns:cx1="http://schemas.microsoft.com/office/drawing/2015/9/8/chartex" xmlns:cx2="http://schemas.microsoft.com/office/drawing/2015/10/21/chartex" xmlns:cx3="http://schemas.microsoft.com/office/drawing/2016/5/9/chartex" xmlns:cx4="http://schemas.microsoft.com/office/drawing/2016/5/10/chartex" xmlns:cx5="http://schemas.microsoft.com/office/drawing/2016/5/11/chartex" xmlns:cx6="http://schemas.microsoft.com/office/drawing/2016/5/12/chartex" xmlns:cx7="http://schemas.microsoft.com/office/drawing/2016/5/13/chartex" xmlns:cx8="http://schemas.microsoft.com/office/drawing/2016/5/14/chartex" xmlns:mc="http://schemas.openxmlformats.org/markup-compatibility/2006" xmlns:aink="http://schemas.microsoft.com/office/drawing/2016/ink" xmlns:am3d="http://schemas.microsoft.com/office/drawing/2017/model3d" xmlns:o="urn:schemas-microsoft-com:office:office" xmlns:r="http://schemas.openxmlformats.org/officeDocument/2006/relationships" xmlns:m="http://schemas.openxmlformats.org/officeDocument/2006/math" xmlns:v="urn:schemas-microsoft-com:vml" xmlns:wp14="http://schemas.microsoft.com/office/word/2010/wordprocessingDrawing" xmlns:wp="http://schemas.openxmlformats.org/drawingml/2006/wordprocessingDrawing" xmlns:w10="urn:schemas-microsoft-com:office:word" xmlns:w="http://schemas.openxmlformats.org/wordprocessingml/2006/main" xmlns:w14="http://schemas.microsoft.com/office/word/2010/wordml" xmlns:w15="http://schemas.microsoft.com/office/word/2012/wordml" xmlns:w16cid="http://schemas.microsoft.com/office/word/2016/wordml/cid" xmlns:w16se="http://schemas.microsoft.com/office/word/2015/wordml/symex" xmlns:wpg="http://schemas.microsoft.com/office/word/2010/wordprocessingGroup" xmlns:wpi="http://schemas.microsoft.com/office/word/2010/wordprocessingInk" xmlns:wne="http://schemas.microsoft.com/office/word/2006/wordml" xmlns:wps="http://schemas.microsoft.com/office/word/2010/wordprocessingShape" mc:Ignorable="w14 w15 w16se w16cid wp14">
   <w:endnote w:type="separator" w:id="-1">
     <w:p>
       <w:pPr>
@@ -2895,7 +3455,7 @@
 </file>
 
 <file path=word/footer1.xml><?xml version="1.0" encoding="utf-8"?>
-<w:ftr xmlns:ve="http://schemas.openxmlformats.org/markup-compatibility/2006" xmlns:o="urn:schemas-microsoft-com:office:office" xmlns:r="http://schemas.openxmlformats.org/officeDocument/2006/relationships" xmlns:m="http://schemas.openxmlformats.org/officeDocument/2006/math" xmlns:v="urn:schemas-microsoft-com:vml" xmlns:wp="http://schemas.openxmlformats.org/drawingml/2006/wordprocessingDrawing" xmlns:w10="urn:schemas-microsoft-com:office:word" xmlns:w="http://schemas.openxmlformats.org/wordprocessingml/2006/main" xmlns:wne="http://schemas.microsoft.com/office/word/2006/wordml">
+<w:ftr xmlns:wpc="http://schemas.microsoft.com/office/word/2010/wordprocessingCanvas" xmlns:cx="http://schemas.microsoft.com/office/drawing/2014/chartex" xmlns:cx1="http://schemas.microsoft.com/office/drawing/2015/9/8/chartex" xmlns:cx2="http://schemas.microsoft.com/office/drawing/2015/10/21/chartex" xmlns:cx3="http://schemas.microsoft.com/office/drawing/2016/5/9/chartex" xmlns:cx4="http://schemas.microsoft.com/office/drawing/2016/5/10/chartex" xmlns:cx5="http://schemas.microsoft.com/office/drawing/2016/5/11/chartex" xmlns:cx6="http://schemas.microsoft.com/office/drawing/2016/5/12/chartex" xmlns:cx7="http://schemas.microsoft.com/office/drawing/2016/5/13/chartex" xmlns:cx8="http://schemas.microsoft.com/office/drawing/2016/5/14/chartex" xmlns:mc="http://schemas.openxmlformats.org/markup-compatibility/2006" xmlns:aink="http://schemas.microsoft.com/office/drawing/2016/ink" xmlns:am3d="http://schemas.microsoft.com/office/drawing/2017/model3d" xmlns:o="urn:schemas-microsoft-com:office:office" xmlns:r="http://schemas.openxmlformats.org/officeDocument/2006/relationships" xmlns:m="http://schemas.openxmlformats.org/officeDocument/2006/math" xmlns:v="urn:schemas-microsoft-com:vml" xmlns:wp14="http://schemas.microsoft.com/office/word/2010/wordprocessingDrawing" xmlns:wp="http://schemas.openxmlformats.org/drawingml/2006/wordprocessingDrawing" xmlns:w10="urn:schemas-microsoft-com:office:word" xmlns:w="http://schemas.openxmlformats.org/wordprocessingml/2006/main" xmlns:w14="http://schemas.microsoft.com/office/word/2010/wordml" xmlns:w15="http://schemas.microsoft.com/office/word/2012/wordml" xmlns:w16cid="http://schemas.microsoft.com/office/word/2016/wordml/cid" xmlns:w16se="http://schemas.microsoft.com/office/word/2015/wordml/symex" xmlns:wpg="http://schemas.microsoft.com/office/word/2010/wordprocessingGroup" xmlns:wpi="http://schemas.microsoft.com/office/word/2010/wordprocessingInk" xmlns:wne="http://schemas.microsoft.com/office/word/2006/wordml" xmlns:wps="http://schemas.microsoft.com/office/word/2010/wordprocessingShape" mc:Ignorable="w14 w15 w16se w16cid wp14">
   <w:p>
     <w:pPr>
       <w:pStyle w:val="Footer"/>
@@ -2933,7 +3493,27 @@
 </file>
 
 <file path=word/footer2.xml><?xml version="1.0" encoding="utf-8"?>
-<w:ftr xmlns:ve="http://schemas.openxmlformats.org/markup-compatibility/2006" xmlns:o="urn:schemas-microsoft-com:office:office" xmlns:r="http://schemas.openxmlformats.org/officeDocument/2006/relationships" xmlns:m="http://schemas.openxmlformats.org/officeDocument/2006/math" xmlns:v="urn:schemas-microsoft-com:vml" xmlns:wp="http://schemas.openxmlformats.org/drawingml/2006/wordprocessingDrawing" xmlns:w10="urn:schemas-microsoft-com:office:word" xmlns:w="http://schemas.openxmlformats.org/wordprocessingml/2006/main" xmlns:wne="http://schemas.microsoft.com/office/word/2006/wordml">
+<w:ftr xmlns:wpc="http://schemas.microsoft.com/office/word/2010/wordprocessingCanvas" xmlns:cx="http://schemas.microsoft.com/office/drawing/2014/chartex" xmlns:cx1="http://schemas.microsoft.com/office/drawing/2015/9/8/chartex" xmlns:cx2="http://schemas.microsoft.com/office/drawing/2015/10/21/chartex" xmlns:cx3="http://schemas.microsoft.com/office/drawing/2016/5/9/chartex" xmlns:cx4="http://schemas.microsoft.com/office/drawing/2016/5/10/chartex" xmlns:cx5="http://schemas.microsoft.com/office/drawing/2016/5/11/chartex" xmlns:cx6="http://schemas.microsoft.com/office/drawing/2016/5/12/chartex" xmlns:cx7="http://schemas.microsoft.com/office/drawing/2016/5/13/chartex" xmlns:cx8="http://schemas.microsoft.com/office/drawing/2016/5/14/chartex" xmlns:mc="http://schemas.openxmlformats.org/markup-compatibility/2006" xmlns:aink="http://schemas.microsoft.com/office/drawing/2016/ink" xmlns:am3d="http://schemas.microsoft.com/office/drawing/2017/model3d" xmlns:o="urn:schemas-microsoft-com:office:office" xmlns:r="http://schemas.openxmlformats.org/officeDocument/2006/relationships" xmlns:m="http://schemas.openxmlformats.org/officeDocument/2006/math" xmlns:v="urn:schemas-microsoft-com:vml" xmlns:wp14="http://schemas.microsoft.com/office/word/2010/wordprocessingDrawing" xmlns:wp="http://schemas.openxmlformats.org/drawingml/2006/wordprocessingDrawing" xmlns:w10="urn:schemas-microsoft-com:office:word" xmlns:w="http://schemas.openxmlformats.org/wordprocessingml/2006/main" xmlns:w14="http://schemas.microsoft.com/office/word/2010/wordml" xmlns:w15="http://schemas.microsoft.com/office/word/2012/wordml" xmlns:w16cid="http://schemas.microsoft.com/office/word/2016/wordml/cid" xmlns:w16se="http://schemas.microsoft.com/office/word/2015/wordml/symex" xmlns:wpg="http://schemas.microsoft.com/office/word/2010/wordprocessingGroup" xmlns:wpi="http://schemas.microsoft.com/office/word/2010/wordprocessingInk" xmlns:wne="http://schemas.microsoft.com/office/word/2006/wordml" xmlns:wps="http://schemas.microsoft.com/office/word/2010/wordprocessingShape" mc:Ignorable="w14 w15 w16se w16cid wp14">
+  <w:p>
+    <w:pPr>
+      <w:pStyle w:val="Footer"/>
+    </w:pPr>
+  </w:p>
+</w:ftr>
+</file>
+
+<file path=word/footer3.xml><?xml version="1.0" encoding="utf-8"?>
+<w:ftr xmlns:wpc="http://schemas.microsoft.com/office/word/2010/wordprocessingCanvas" xmlns:cx="http://schemas.microsoft.com/office/drawing/2014/chartex" xmlns:cx1="http://schemas.microsoft.com/office/drawing/2015/9/8/chartex" xmlns:cx2="http://schemas.microsoft.com/office/drawing/2015/10/21/chartex" xmlns:cx3="http://schemas.microsoft.com/office/drawing/2016/5/9/chartex" xmlns:cx4="http://schemas.microsoft.com/office/drawing/2016/5/10/chartex" xmlns:cx5="http://schemas.microsoft.com/office/drawing/2016/5/11/chartex" xmlns:cx6="http://schemas.microsoft.com/office/drawing/2016/5/12/chartex" xmlns:cx7="http://schemas.microsoft.com/office/drawing/2016/5/13/chartex" xmlns:cx8="http://schemas.microsoft.com/office/drawing/2016/5/14/chartex" xmlns:mc="http://schemas.openxmlformats.org/markup-compatibility/2006" xmlns:aink="http://schemas.microsoft.com/office/drawing/2016/ink" xmlns:am3d="http://schemas.microsoft.com/office/drawing/2017/model3d" xmlns:o="urn:schemas-microsoft-com:office:office" xmlns:r="http://schemas.openxmlformats.org/officeDocument/2006/relationships" xmlns:m="http://schemas.openxmlformats.org/officeDocument/2006/math" xmlns:v="urn:schemas-microsoft-com:vml" xmlns:wp14="http://schemas.microsoft.com/office/word/2010/wordprocessingDrawing" xmlns:wp="http://schemas.openxmlformats.org/drawingml/2006/wordprocessingDrawing" xmlns:w10="urn:schemas-microsoft-com:office:word" xmlns:w="http://schemas.openxmlformats.org/wordprocessingml/2006/main" xmlns:w14="http://schemas.microsoft.com/office/word/2010/wordml" xmlns:w15="http://schemas.microsoft.com/office/word/2012/wordml" xmlns:w16cid="http://schemas.microsoft.com/office/word/2016/wordml/cid" xmlns:w16se="http://schemas.microsoft.com/office/word/2015/wordml/symex" xmlns:wpg="http://schemas.microsoft.com/office/word/2010/wordprocessingGroup" xmlns:wpi="http://schemas.microsoft.com/office/word/2010/wordprocessingInk" xmlns:wne="http://schemas.microsoft.com/office/word/2006/wordml" xmlns:wps="http://schemas.microsoft.com/office/word/2010/wordprocessingShape" mc:Ignorable="w14 w15 w16se w16cid wp14">
+  <w:p>
+    <w:pPr>
+      <w:pStyle w:val="Footer"/>
+    </w:pPr>
+  </w:p>
+</w:ftr>
+</file>
+
+<file path=word/footer4.xml><?xml version="1.0" encoding="utf-8"?>
+<w:ftr xmlns:wpc="http://schemas.microsoft.com/office/word/2010/wordprocessingCanvas" xmlns:cx="http://schemas.microsoft.com/office/drawing/2014/chartex" xmlns:cx1="http://schemas.microsoft.com/office/drawing/2015/9/8/chartex" xmlns:cx2="http://schemas.microsoft.com/office/drawing/2015/10/21/chartex" xmlns:cx3="http://schemas.microsoft.com/office/drawing/2016/5/9/chartex" xmlns:cx4="http://schemas.microsoft.com/office/drawing/2016/5/10/chartex" xmlns:cx5="http://schemas.microsoft.com/office/drawing/2016/5/11/chartex" xmlns:cx6="http://schemas.microsoft.com/office/drawing/2016/5/12/chartex" xmlns:cx7="http://schemas.microsoft.com/office/drawing/2016/5/13/chartex" xmlns:cx8="http://schemas.microsoft.com/office/drawing/2016/5/14/chartex" xmlns:mc="http://schemas.openxmlformats.org/markup-compatibility/2006" xmlns:aink="http://schemas.microsoft.com/office/drawing/2016/ink" xmlns:am3d="http://schemas.microsoft.com/office/drawing/2017/model3d" xmlns:o="urn:schemas-microsoft-com:office:office" xmlns:r="http://schemas.openxmlformats.org/officeDocument/2006/relationships" xmlns:m="http://schemas.openxmlformats.org/officeDocument/2006/math" xmlns:v="urn:schemas-microsoft-com:vml" xmlns:wp14="http://schemas.microsoft.com/office/word/2010/wordprocessingDrawing" xmlns:wp="http://schemas.openxmlformats.org/drawingml/2006/wordprocessingDrawing" xmlns:w10="urn:schemas-microsoft-com:office:word" xmlns:w="http://schemas.openxmlformats.org/wordprocessingml/2006/main" xmlns:w14="http://schemas.microsoft.com/office/word/2010/wordml" xmlns:w15="http://schemas.microsoft.com/office/word/2012/wordml" xmlns:w16cid="http://schemas.microsoft.com/office/word/2016/wordml/cid" xmlns:w16se="http://schemas.microsoft.com/office/word/2015/wordml/symex" xmlns:wpg="http://schemas.microsoft.com/office/word/2010/wordprocessingGroup" xmlns:wpi="http://schemas.microsoft.com/office/word/2010/wordprocessingInk" xmlns:wne="http://schemas.microsoft.com/office/word/2006/wordml" xmlns:wps="http://schemas.microsoft.com/office/word/2010/wordprocessingShape" mc:Ignorable="w14 w15 w16se w16cid wp14">
   <w:tbl>
     <w:tblPr>
       <w:tblW w:w="0" w:type="auto"/>
@@ -2946,7 +3526,7 @@
         <w:insideV w:val="single" w:sz="6" w:space="0" w:color="auto"/>
       </w:tblBorders>
       <w:tblLayout w:type="fixed"/>
-      <w:tblLook w:val="0000"/>
+      <w:tblLook w:val="0000" w:firstRow="0" w:lastRow="0" w:firstColumn="0" w:lastColumn="0" w:noHBand="0" w:noVBand="0"/>
     </w:tblPr>
     <w:tblGrid>
       <w:gridCol w:w="3162"/>
@@ -3061,8 +3641,8 @@
 </w:ftr>
 </file>
 
-<file path=word/footer3.xml><?xml version="1.0" encoding="utf-8"?>
-<w:ftr xmlns:ve="http://schemas.openxmlformats.org/markup-compatibility/2006" xmlns:o="urn:schemas-microsoft-com:office:office" xmlns:r="http://schemas.openxmlformats.org/officeDocument/2006/relationships" xmlns:m="http://schemas.openxmlformats.org/officeDocument/2006/math" xmlns:v="urn:schemas-microsoft-com:vml" xmlns:wp="http://schemas.openxmlformats.org/drawingml/2006/wordprocessingDrawing" xmlns:w10="urn:schemas-microsoft-com:office:word" xmlns:w="http://schemas.openxmlformats.org/wordprocessingml/2006/main" xmlns:wne="http://schemas.microsoft.com/office/word/2006/wordml">
+<file path=word/footer5.xml><?xml version="1.0" encoding="utf-8"?>
+<w:ftr xmlns:wpc="http://schemas.microsoft.com/office/word/2010/wordprocessingCanvas" xmlns:cx="http://schemas.microsoft.com/office/drawing/2014/chartex" xmlns:cx1="http://schemas.microsoft.com/office/drawing/2015/9/8/chartex" xmlns:cx2="http://schemas.microsoft.com/office/drawing/2015/10/21/chartex" xmlns:cx3="http://schemas.microsoft.com/office/drawing/2016/5/9/chartex" xmlns:cx4="http://schemas.microsoft.com/office/drawing/2016/5/10/chartex" xmlns:cx5="http://schemas.microsoft.com/office/drawing/2016/5/11/chartex" xmlns:cx6="http://schemas.microsoft.com/office/drawing/2016/5/12/chartex" xmlns:cx7="http://schemas.microsoft.com/office/drawing/2016/5/13/chartex" xmlns:cx8="http://schemas.microsoft.com/office/drawing/2016/5/14/chartex" xmlns:mc="http://schemas.openxmlformats.org/markup-compatibility/2006" xmlns:aink="http://schemas.microsoft.com/office/drawing/2016/ink" xmlns:am3d="http://schemas.microsoft.com/office/drawing/2017/model3d" xmlns:o="urn:schemas-microsoft-com:office:office" xmlns:r="http://schemas.openxmlformats.org/officeDocument/2006/relationships" xmlns:m="http://schemas.openxmlformats.org/officeDocument/2006/math" xmlns:v="urn:schemas-microsoft-com:vml" xmlns:wp14="http://schemas.microsoft.com/office/word/2010/wordprocessingDrawing" xmlns:wp="http://schemas.openxmlformats.org/drawingml/2006/wordprocessingDrawing" xmlns:w10="urn:schemas-microsoft-com:office:word" xmlns:w="http://schemas.openxmlformats.org/wordprocessingml/2006/main" xmlns:w14="http://schemas.microsoft.com/office/word/2010/wordml" xmlns:w15="http://schemas.microsoft.com/office/word/2012/wordml" xmlns:w16cid="http://schemas.microsoft.com/office/word/2016/wordml/cid" xmlns:w16se="http://schemas.microsoft.com/office/word/2015/wordml/symex" xmlns:wpg="http://schemas.microsoft.com/office/word/2010/wordprocessingGroup" xmlns:wpi="http://schemas.microsoft.com/office/word/2010/wordprocessingInk" xmlns:wne="http://schemas.microsoft.com/office/word/2006/wordml" xmlns:wps="http://schemas.microsoft.com/office/word/2010/wordprocessingShape" mc:Ignorable="w14 w15 w16se w16cid wp14">
   <w:p>
     <w:pPr>
       <w:pStyle w:val="Footer"/>
@@ -3072,7 +3652,7 @@
 </file>
 
 <file path=word/footnotes.xml><?xml version="1.0" encoding="utf-8"?>
-<w:footnotes xmlns:ve="http://schemas.openxmlformats.org/markup-compatibility/2006" xmlns:o="urn:schemas-microsoft-com:office:office" xmlns:r="http://schemas.openxmlformats.org/officeDocument/2006/relationships" xmlns:m="http://schemas.openxmlformats.org/officeDocument/2006/math" xmlns:v="urn:schemas-microsoft-com:vml" xmlns:wp="http://schemas.openxmlformats.org/drawingml/2006/wordprocessingDrawing" xmlns:w10="urn:schemas-microsoft-com:office:word" xmlns:w="http://schemas.openxmlformats.org/wordprocessingml/2006/main" xmlns:wne="http://schemas.microsoft.com/office/word/2006/wordml">
+<w:footnotes xmlns:wpc="http://schemas.microsoft.com/office/word/2010/wordprocessingCanvas" xmlns:cx="http://schemas.microsoft.com/office/drawing/2014/chartex" xmlns:cx1="http://schemas.microsoft.com/office/drawing/2015/9/8/chartex" xmlns:cx2="http://schemas.microsoft.com/office/drawing/2015/10/21/chartex" xmlns:cx3="http://schemas.microsoft.com/office/drawing/2016/5/9/chartex" xmlns:cx4="http://schemas.microsoft.com/office/drawing/2016/5/10/chartex" xmlns:cx5="http://schemas.microsoft.com/office/drawing/2016/5/11/chartex" xmlns:cx6="http://schemas.microsoft.com/office/drawing/2016/5/12/chartex" xmlns:cx7="http://schemas.microsoft.com/office/drawing/2016/5/13/chartex" xmlns:cx8="http://schemas.microsoft.com/office/drawing/2016/5/14/chartex" xmlns:mc="http://schemas.openxmlformats.org/markup-compatibility/2006" xmlns:aink="http://schemas.microsoft.com/office/drawing/2016/ink" xmlns:am3d="http://schemas.microsoft.com/office/drawing/2017/model3d" xmlns:o="urn:schemas-microsoft-com:office:office" xmlns:r="http://schemas.openxmlformats.org/officeDocument/2006/relationships" xmlns:m="http://schemas.openxmlformats.org/officeDocument/2006/math" xmlns:v="urn:schemas-microsoft-com:vml" xmlns:wp14="http://schemas.microsoft.com/office/word/2010/wordprocessingDrawing" xmlns:wp="http://schemas.openxmlformats.org/drawingml/2006/wordprocessingDrawing" xmlns:w10="urn:schemas-microsoft-com:office:word" xmlns:w="http://schemas.openxmlformats.org/wordprocessingml/2006/main" xmlns:w14="http://schemas.microsoft.com/office/word/2010/wordml" xmlns:w15="http://schemas.microsoft.com/office/word/2012/wordml" xmlns:w16cid="http://schemas.microsoft.com/office/word/2016/wordml/cid" xmlns:w16se="http://schemas.microsoft.com/office/word/2015/wordml/symex" xmlns:wpg="http://schemas.microsoft.com/office/word/2010/wordprocessingGroup" xmlns:wpi="http://schemas.microsoft.com/office/word/2010/wordprocessingInk" xmlns:wne="http://schemas.microsoft.com/office/word/2006/wordml" xmlns:wps="http://schemas.microsoft.com/office/word/2010/wordprocessingShape" mc:Ignorable="w14 w15 w16se w16cid wp14">
   <w:footnote w:type="separator" w:id="-1">
     <w:p>
       <w:pPr>
@@ -3097,7 +3677,37 @@
 </file>
 
 <file path=word/header1.xml><?xml version="1.0" encoding="utf-8"?>
-<w:hdr xmlns:ve="http://schemas.openxmlformats.org/markup-compatibility/2006" xmlns:o="urn:schemas-microsoft-com:office:office" xmlns:r="http://schemas.openxmlformats.org/officeDocument/2006/relationships" xmlns:m="http://schemas.openxmlformats.org/officeDocument/2006/math" xmlns:v="urn:schemas-microsoft-com:vml" xmlns:wp="http://schemas.openxmlformats.org/drawingml/2006/wordprocessingDrawing" xmlns:w10="urn:schemas-microsoft-com:office:word" xmlns:w="http://schemas.openxmlformats.org/wordprocessingml/2006/main" xmlns:wne="http://schemas.microsoft.com/office/word/2006/wordml">
+<w:hdr xmlns:wpc="http://schemas.microsoft.com/office/word/2010/wordprocessingCanvas" xmlns:cx="http://schemas.microsoft.com/office/drawing/2014/chartex" xmlns:cx1="http://schemas.microsoft.com/office/drawing/2015/9/8/chartex" xmlns:cx2="http://schemas.microsoft.com/office/drawing/2015/10/21/chartex" xmlns:cx3="http://schemas.microsoft.com/office/drawing/2016/5/9/chartex" xmlns:cx4="http://schemas.microsoft.com/office/drawing/2016/5/10/chartex" xmlns:cx5="http://schemas.microsoft.com/office/drawing/2016/5/11/chartex" xmlns:cx6="http://schemas.microsoft.com/office/drawing/2016/5/12/chartex" xmlns:cx7="http://schemas.microsoft.com/office/drawing/2016/5/13/chartex" xmlns:cx8="http://schemas.microsoft.com/office/drawing/2016/5/14/chartex" xmlns:mc="http://schemas.openxmlformats.org/markup-compatibility/2006" xmlns:aink="http://schemas.microsoft.com/office/drawing/2016/ink" xmlns:am3d="http://schemas.microsoft.com/office/drawing/2017/model3d" xmlns:o="urn:schemas-microsoft-com:office:office" xmlns:r="http://schemas.openxmlformats.org/officeDocument/2006/relationships" xmlns:m="http://schemas.openxmlformats.org/officeDocument/2006/math" xmlns:v="urn:schemas-microsoft-com:vml" xmlns:wp14="http://schemas.microsoft.com/office/word/2010/wordprocessingDrawing" xmlns:wp="http://schemas.openxmlformats.org/drawingml/2006/wordprocessingDrawing" xmlns:w10="urn:schemas-microsoft-com:office:word" xmlns:w="http://schemas.openxmlformats.org/wordprocessingml/2006/main" xmlns:w14="http://schemas.microsoft.com/office/word/2010/wordml" xmlns:w15="http://schemas.microsoft.com/office/word/2012/wordml" xmlns:w16cid="http://schemas.microsoft.com/office/word/2016/wordml/cid" xmlns:w16se="http://schemas.microsoft.com/office/word/2015/wordml/symex" xmlns:wpg="http://schemas.microsoft.com/office/word/2010/wordprocessingGroup" xmlns:wpi="http://schemas.microsoft.com/office/word/2010/wordprocessingInk" xmlns:wne="http://schemas.microsoft.com/office/word/2006/wordml" xmlns:wps="http://schemas.microsoft.com/office/word/2010/wordprocessingShape" mc:Ignorable="w14 w15 w16se w16cid wp14">
+  <w:p>
+    <w:pPr>
+      <w:pStyle w:val="Header"/>
+    </w:pPr>
+  </w:p>
+</w:hdr>
+</file>
+
+<file path=word/header2.xml><?xml version="1.0" encoding="utf-8"?>
+<w:hdr xmlns:wpc="http://schemas.microsoft.com/office/word/2010/wordprocessingCanvas" xmlns:cx="http://schemas.microsoft.com/office/drawing/2014/chartex" xmlns:cx1="http://schemas.microsoft.com/office/drawing/2015/9/8/chartex" xmlns:cx2="http://schemas.microsoft.com/office/drawing/2015/10/21/chartex" xmlns:cx3="http://schemas.microsoft.com/office/drawing/2016/5/9/chartex" xmlns:cx4="http://schemas.microsoft.com/office/drawing/2016/5/10/chartex" xmlns:cx5="http://schemas.microsoft.com/office/drawing/2016/5/11/chartex" xmlns:cx6="http://schemas.microsoft.com/office/drawing/2016/5/12/chartex" xmlns:cx7="http://schemas.microsoft.com/office/drawing/2016/5/13/chartex" xmlns:cx8="http://schemas.microsoft.com/office/drawing/2016/5/14/chartex" xmlns:mc="http://schemas.openxmlformats.org/markup-compatibility/2006" xmlns:aink="http://schemas.microsoft.com/office/drawing/2016/ink" xmlns:am3d="http://schemas.microsoft.com/office/drawing/2017/model3d" xmlns:o="urn:schemas-microsoft-com:office:office" xmlns:r="http://schemas.openxmlformats.org/officeDocument/2006/relationships" xmlns:m="http://schemas.openxmlformats.org/officeDocument/2006/math" xmlns:v="urn:schemas-microsoft-com:vml" xmlns:wp14="http://schemas.microsoft.com/office/word/2010/wordprocessingDrawing" xmlns:wp="http://schemas.openxmlformats.org/drawingml/2006/wordprocessingDrawing" xmlns:w10="urn:schemas-microsoft-com:office:word" xmlns:w="http://schemas.openxmlformats.org/wordprocessingml/2006/main" xmlns:w14="http://schemas.microsoft.com/office/word/2010/wordml" xmlns:w15="http://schemas.microsoft.com/office/word/2012/wordml" xmlns:w16cid="http://schemas.microsoft.com/office/word/2016/wordml/cid" xmlns:w16se="http://schemas.microsoft.com/office/word/2015/wordml/symex" xmlns:wpg="http://schemas.microsoft.com/office/word/2010/wordprocessingGroup" xmlns:wpi="http://schemas.microsoft.com/office/word/2010/wordprocessingInk" xmlns:wne="http://schemas.microsoft.com/office/word/2006/wordml" xmlns:wps="http://schemas.microsoft.com/office/word/2010/wordprocessingShape" mc:Ignorable="w14 w15 w16se w16cid wp14">
+  <w:p>
+    <w:pPr>
+      <w:pStyle w:val="Header"/>
+    </w:pPr>
+  </w:p>
+</w:hdr>
+</file>
+
+<file path=word/header3.xml><?xml version="1.0" encoding="utf-8"?>
+<w:hdr xmlns:wpc="http://schemas.microsoft.com/office/word/2010/wordprocessingCanvas" xmlns:cx="http://schemas.microsoft.com/office/drawing/2014/chartex" xmlns:cx1="http://schemas.microsoft.com/office/drawing/2015/9/8/chartex" xmlns:cx2="http://schemas.microsoft.com/office/drawing/2015/10/21/chartex" xmlns:cx3="http://schemas.microsoft.com/office/drawing/2016/5/9/chartex" xmlns:cx4="http://schemas.microsoft.com/office/drawing/2016/5/10/chartex" xmlns:cx5="http://schemas.microsoft.com/office/drawing/2016/5/11/chartex" xmlns:cx6="http://schemas.microsoft.com/office/drawing/2016/5/12/chartex" xmlns:cx7="http://schemas.microsoft.com/office/drawing/2016/5/13/chartex" xmlns:cx8="http://schemas.microsoft.com/office/drawing/2016/5/14/chartex" xmlns:mc="http://schemas.openxmlformats.org/markup-compatibility/2006" xmlns:aink="http://schemas.microsoft.com/office/drawing/2016/ink" xmlns:am3d="http://schemas.microsoft.com/office/drawing/2017/model3d" xmlns:o="urn:schemas-microsoft-com:office:office" xmlns:r="http://schemas.openxmlformats.org/officeDocument/2006/relationships" xmlns:m="http://schemas.openxmlformats.org/officeDocument/2006/math" xmlns:v="urn:schemas-microsoft-com:vml" xmlns:wp14="http://schemas.microsoft.com/office/word/2010/wordprocessingDrawing" xmlns:wp="http://schemas.openxmlformats.org/drawingml/2006/wordprocessingDrawing" xmlns:w10="urn:schemas-microsoft-com:office:word" xmlns:w="http://schemas.openxmlformats.org/wordprocessingml/2006/main" xmlns:w14="http://schemas.microsoft.com/office/word/2010/wordml" xmlns:w15="http://schemas.microsoft.com/office/word/2012/wordml" xmlns:w16cid="http://schemas.microsoft.com/office/word/2016/wordml/cid" xmlns:w16se="http://schemas.microsoft.com/office/word/2015/wordml/symex" xmlns:wpg="http://schemas.microsoft.com/office/word/2010/wordprocessingGroup" xmlns:wpi="http://schemas.microsoft.com/office/word/2010/wordprocessingInk" xmlns:wne="http://schemas.microsoft.com/office/word/2006/wordml" xmlns:wps="http://schemas.microsoft.com/office/word/2010/wordprocessingShape" mc:Ignorable="w14 w15 w16se w16cid wp14">
+  <w:p>
+    <w:pPr>
+      <w:pStyle w:val="Header"/>
+    </w:pPr>
+  </w:p>
+</w:hdr>
+</file>
+
+<file path=word/header4.xml><?xml version="1.0" encoding="utf-8"?>
+<w:hdr xmlns:wpc="http://schemas.microsoft.com/office/word/2010/wordprocessingCanvas" xmlns:cx="http://schemas.microsoft.com/office/drawing/2014/chartex" xmlns:cx1="http://schemas.microsoft.com/office/drawing/2015/9/8/chartex" xmlns:cx2="http://schemas.microsoft.com/office/drawing/2015/10/21/chartex" xmlns:cx3="http://schemas.microsoft.com/office/drawing/2016/5/9/chartex" xmlns:cx4="http://schemas.microsoft.com/office/drawing/2016/5/10/chartex" xmlns:cx5="http://schemas.microsoft.com/office/drawing/2016/5/11/chartex" xmlns:cx6="http://schemas.microsoft.com/office/drawing/2016/5/12/chartex" xmlns:cx7="http://schemas.microsoft.com/office/drawing/2016/5/13/chartex" xmlns:cx8="http://schemas.microsoft.com/office/drawing/2016/5/14/chartex" xmlns:mc="http://schemas.openxmlformats.org/markup-compatibility/2006" xmlns:aink="http://schemas.microsoft.com/office/drawing/2016/ink" xmlns:am3d="http://schemas.microsoft.com/office/drawing/2017/model3d" xmlns:o="urn:schemas-microsoft-com:office:office" xmlns:r="http://schemas.openxmlformats.org/officeDocument/2006/relationships" xmlns:m="http://schemas.openxmlformats.org/officeDocument/2006/math" xmlns:v="urn:schemas-microsoft-com:vml" xmlns:wp14="http://schemas.microsoft.com/office/word/2010/wordprocessingDrawing" xmlns:wp="http://schemas.openxmlformats.org/drawingml/2006/wordprocessingDrawing" xmlns:w10="urn:schemas-microsoft-com:office:word" xmlns:w="http://schemas.openxmlformats.org/wordprocessingml/2006/main" xmlns:w14="http://schemas.microsoft.com/office/word/2010/wordml" xmlns:w15="http://schemas.microsoft.com/office/word/2012/wordml" xmlns:w16cid="http://schemas.microsoft.com/office/word/2016/wordml/cid" xmlns:w16se="http://schemas.microsoft.com/office/word/2015/wordml/symex" xmlns:wpg="http://schemas.microsoft.com/office/word/2010/wordprocessingGroup" xmlns:wpi="http://schemas.microsoft.com/office/word/2010/wordprocessingInk" xmlns:wne="http://schemas.microsoft.com/office/word/2006/wordml" xmlns:wps="http://schemas.microsoft.com/office/word/2010/wordprocessingShape" mc:Ignorable="w14 w15 w16se w16cid wp14">
   <w:tbl>
     <w:tblPr>
       <w:tblW w:w="0" w:type="auto"/>
@@ -3110,7 +3720,7 @@
         <w:insideV w:val="single" w:sz="6" w:space="0" w:color="auto"/>
       </w:tblBorders>
       <w:tblLayout w:type="fixed"/>
-      <w:tblLook w:val="0000"/>
+      <w:tblLook w:val="0000" w:firstRow="0" w:lastRow="0" w:firstColumn="0" w:lastColumn="0" w:noHBand="0" w:noVBand="0"/>
     </w:tblPr>
     <w:tblGrid>
       <w:gridCol w:w="6379"/>
@@ -3124,7 +3734,13 @@
         <w:p>
           <w:fldSimple w:instr=" SUBJECT  \* MERGEFORMAT ">
             <w:r>
-              <w:t>&lt;Project Name&gt;</w:t>
+              <w:t>&lt;</w:t>
+            </w:r>
+            <w:r>
+              <w:t>Online Bookstore</w:t>
+            </w:r>
+            <w:r>
+              <w:t>&gt;</w:t>
             </w:r>
           </w:fldSimple>
         </w:p>
@@ -3169,7 +3785,25 @@
         </w:tcPr>
         <w:p>
           <w:r>
-            <w:t xml:space="preserve">  Date:  &lt;dd/mmm/yy&gt;</w:t>
+            <w:t xml:space="preserve">  Date:  &lt;</w:t>
+          </w:r>
+          <w:r>
+            <w:t>17</w:t>
+          </w:r>
+          <w:r>
+            <w:t>/</w:t>
+          </w:r>
+          <w:r>
+            <w:t>03</w:t>
+          </w:r>
+          <w:r>
+            <w:t>/</w:t>
+          </w:r>
+          <w:r>
+            <w:t>20</w:t>
+          </w:r>
+          <w:r>
+            <w:t>&gt;</w:t>
           </w:r>
         </w:p>
       </w:tc>
@@ -3196,8 +3830,8 @@
 </w:hdr>
 </file>
 
-<file path=word/header2.xml><?xml version="1.0" encoding="utf-8"?>
-<w:hdr xmlns:ve="http://schemas.openxmlformats.org/markup-compatibility/2006" xmlns:o="urn:schemas-microsoft-com:office:office" xmlns:r="http://schemas.openxmlformats.org/officeDocument/2006/relationships" xmlns:m="http://schemas.openxmlformats.org/officeDocument/2006/math" xmlns:v="urn:schemas-microsoft-com:vml" xmlns:wp="http://schemas.openxmlformats.org/drawingml/2006/wordprocessingDrawing" xmlns:w10="urn:schemas-microsoft-com:office:word" xmlns:w="http://schemas.openxmlformats.org/wordprocessingml/2006/main" xmlns:wne="http://schemas.microsoft.com/office/word/2006/wordml">
+<file path=word/header5.xml><?xml version="1.0" encoding="utf-8"?>
+<w:hdr xmlns:wpc="http://schemas.microsoft.com/office/word/2010/wordprocessingCanvas" xmlns:cx="http://schemas.microsoft.com/office/drawing/2014/chartex" xmlns:cx1="http://schemas.microsoft.com/office/drawing/2015/9/8/chartex" xmlns:cx2="http://schemas.microsoft.com/office/drawing/2015/10/21/chartex" xmlns:cx3="http://schemas.microsoft.com/office/drawing/2016/5/9/chartex" xmlns:cx4="http://schemas.microsoft.com/office/drawing/2016/5/10/chartex" xmlns:cx5="http://schemas.microsoft.com/office/drawing/2016/5/11/chartex" xmlns:cx6="http://schemas.microsoft.com/office/drawing/2016/5/12/chartex" xmlns:cx7="http://schemas.microsoft.com/office/drawing/2016/5/13/chartex" xmlns:cx8="http://schemas.microsoft.com/office/drawing/2016/5/14/chartex" xmlns:mc="http://schemas.openxmlformats.org/markup-compatibility/2006" xmlns:aink="http://schemas.microsoft.com/office/drawing/2016/ink" xmlns:am3d="http://schemas.microsoft.com/office/drawing/2017/model3d" xmlns:o="urn:schemas-microsoft-com:office:office" xmlns:r="http://schemas.openxmlformats.org/officeDocument/2006/relationships" xmlns:m="http://schemas.openxmlformats.org/officeDocument/2006/math" xmlns:v="urn:schemas-microsoft-com:vml" xmlns:wp14="http://schemas.microsoft.com/office/word/2010/wordprocessingDrawing" xmlns:wp="http://schemas.openxmlformats.org/drawingml/2006/wordprocessingDrawing" xmlns:w10="urn:schemas-microsoft-com:office:word" xmlns:w="http://schemas.openxmlformats.org/wordprocessingml/2006/main" xmlns:w14="http://schemas.microsoft.com/office/word/2010/wordml" xmlns:w15="http://schemas.microsoft.com/office/word/2012/wordml" xmlns:w16cid="http://schemas.microsoft.com/office/word/2016/wordml/cid" xmlns:w16se="http://schemas.microsoft.com/office/word/2015/wordml/symex" xmlns:wpg="http://schemas.microsoft.com/office/word/2010/wordprocessingGroup" xmlns:wpi="http://schemas.microsoft.com/office/word/2010/wordprocessingInk" xmlns:wne="http://schemas.microsoft.com/office/word/2006/wordml" xmlns:wps="http://schemas.microsoft.com/office/word/2010/wordprocessingShape" mc:Ignorable="w14 w15 w16se w16cid wp14">
   <w:p>
     <w:pPr>
       <w:pStyle w:val="Header"/>
@@ -3207,8 +3841,8 @@
 </file>
 
 <file path=word/numbering.xml><?xml version="1.0" encoding="utf-8"?>
-<w:numbering xmlns:ve="http://schemas.openxmlformats.org/markup-compatibility/2006" xmlns:o="urn:schemas-microsoft-com:office:office" xmlns:r="http://schemas.openxmlformats.org/officeDocument/2006/relationships" xmlns:m="http://schemas.openxmlformats.org/officeDocument/2006/math" xmlns:v="urn:schemas-microsoft-com:vml" xmlns:wp="http://schemas.openxmlformats.org/drawingml/2006/wordprocessingDrawing" xmlns:w10="urn:schemas-microsoft-com:office:word" xmlns:w="http://schemas.openxmlformats.org/wordprocessingml/2006/main" xmlns:wne="http://schemas.microsoft.com/office/word/2006/wordml">
-  <w:abstractNum w:abstractNumId="0">
+<w:numbering xmlns:wpc="http://schemas.microsoft.com/office/word/2010/wordprocessingCanvas" xmlns:cx="http://schemas.microsoft.com/office/drawing/2014/chartex" xmlns:cx1="http://schemas.microsoft.com/office/drawing/2015/9/8/chartex" xmlns:cx2="http://schemas.microsoft.com/office/drawing/2015/10/21/chartex" xmlns:cx3="http://schemas.microsoft.com/office/drawing/2016/5/9/chartex" xmlns:cx4="http://schemas.microsoft.com/office/drawing/2016/5/10/chartex" xmlns:cx5="http://schemas.microsoft.com/office/drawing/2016/5/11/chartex" xmlns:cx6="http://schemas.microsoft.com/office/drawing/2016/5/12/chartex" xmlns:cx7="http://schemas.microsoft.com/office/drawing/2016/5/13/chartex" xmlns:cx8="http://schemas.microsoft.com/office/drawing/2016/5/14/chartex" xmlns:mc="http://schemas.openxmlformats.org/markup-compatibility/2006" xmlns:aink="http://schemas.microsoft.com/office/drawing/2016/ink" xmlns:am3d="http://schemas.microsoft.com/office/drawing/2017/model3d" xmlns:o="urn:schemas-microsoft-com:office:office" xmlns:r="http://schemas.openxmlformats.org/officeDocument/2006/relationships" xmlns:m="http://schemas.openxmlformats.org/officeDocument/2006/math" xmlns:v="urn:schemas-microsoft-com:vml" xmlns:wp14="http://schemas.microsoft.com/office/word/2010/wordprocessingDrawing" xmlns:wp="http://schemas.openxmlformats.org/drawingml/2006/wordprocessingDrawing" xmlns:w10="urn:schemas-microsoft-com:office:word" xmlns:w="http://schemas.openxmlformats.org/wordprocessingml/2006/main" xmlns:w14="http://schemas.microsoft.com/office/word/2010/wordml" xmlns:w15="http://schemas.microsoft.com/office/word/2012/wordml" xmlns:w16cid="http://schemas.microsoft.com/office/word/2016/wordml/cid" xmlns:w16se="http://schemas.microsoft.com/office/word/2015/wordml/symex" xmlns:wpg="http://schemas.microsoft.com/office/word/2010/wordprocessingGroup" xmlns:wpi="http://schemas.microsoft.com/office/word/2010/wordprocessingInk" xmlns:wne="http://schemas.microsoft.com/office/word/2006/wordml" xmlns:wps="http://schemas.microsoft.com/office/word/2010/wordprocessingShape" mc:Ignorable="w14 w15 w16se w16cid wp14">
+  <w:abstractNum w:abstractNumId="0" w15:restartNumberingAfterBreak="0">
     <w:nsid w:val="FFFFFFFB"/>
     <w:multiLevelType w:val="multilevel"/>
     <w:tmpl w:val="FFFFFFFF"/>
@@ -3285,7 +3919,7 @@
       <w:lvlJc w:val="left"/>
     </w:lvl>
   </w:abstractNum>
-  <w:abstractNum w:abstractNumId="1">
+  <w:abstractNum w:abstractNumId="1" w15:restartNumberingAfterBreak="0">
     <w:nsid w:val="00126F2B"/>
     <w:multiLevelType w:val="hybridMultilevel"/>
     <w:tmpl w:val="EF2AE7FC"/>
@@ -3374,7 +4008,7 @@
       </w:pPr>
     </w:lvl>
   </w:abstractNum>
-  <w:abstractNum w:abstractNumId="2">
+  <w:abstractNum w:abstractNumId="2" w15:restartNumberingAfterBreak="0">
     <w:nsid w:val="082E746A"/>
     <w:multiLevelType w:val="hybridMultilevel"/>
     <w:tmpl w:val="6742F09C"/>
@@ -3463,7 +4097,7 @@
       </w:pPr>
     </w:lvl>
   </w:abstractNum>
-  <w:abstractNum w:abstractNumId="3">
+  <w:abstractNum w:abstractNumId="3" w15:restartNumberingAfterBreak="0">
     <w:nsid w:val="15A06247"/>
     <w:multiLevelType w:val="hybridMultilevel"/>
     <w:tmpl w:val="9552E5DA"/>
@@ -3552,7 +4186,7 @@
       </w:pPr>
     </w:lvl>
   </w:abstractNum>
-  <w:abstractNum w:abstractNumId="4">
+  <w:abstractNum w:abstractNumId="4" w15:restartNumberingAfterBreak="0">
     <w:nsid w:val="183D1B0A"/>
     <w:multiLevelType w:val="hybridMultilevel"/>
     <w:tmpl w:val="13CCDDA0"/>
@@ -3641,7 +4275,7 @@
       </w:pPr>
     </w:lvl>
   </w:abstractNum>
-  <w:abstractNum w:abstractNumId="5">
+  <w:abstractNum w:abstractNumId="5" w15:restartNumberingAfterBreak="0">
     <w:nsid w:val="26E14A9F"/>
     <w:multiLevelType w:val="hybridMultilevel"/>
     <w:tmpl w:val="86BECE66"/>
@@ -3731,7 +4365,7 @@
       </w:pPr>
     </w:lvl>
   </w:abstractNum>
-  <w:abstractNum w:abstractNumId="6">
+  <w:abstractNum w:abstractNumId="6" w15:restartNumberingAfterBreak="0">
     <w:nsid w:val="35F23968"/>
     <w:multiLevelType w:val="hybridMultilevel"/>
     <w:tmpl w:val="A118ADDA"/>
@@ -3820,7 +4454,7 @@
       </w:pPr>
     </w:lvl>
   </w:abstractNum>
-  <w:abstractNum w:abstractNumId="7">
+  <w:abstractNum w:abstractNumId="7" w15:restartNumberingAfterBreak="0">
     <w:nsid w:val="381E213B"/>
     <w:multiLevelType w:val="hybridMultilevel"/>
     <w:tmpl w:val="86F04156"/>
@@ -3909,7 +4543,7 @@
       </w:pPr>
     </w:lvl>
   </w:abstractNum>
-  <w:abstractNum w:abstractNumId="8">
+  <w:abstractNum w:abstractNumId="8" w15:restartNumberingAfterBreak="0">
     <w:nsid w:val="3E1C6A61"/>
     <w:multiLevelType w:val="hybridMultilevel"/>
     <w:tmpl w:val="B48A89CC"/>
@@ -3998,7 +4632,7 @@
       </w:pPr>
     </w:lvl>
   </w:abstractNum>
-  <w:abstractNum w:abstractNumId="9">
+  <w:abstractNum w:abstractNumId="9" w15:restartNumberingAfterBreak="0">
     <w:nsid w:val="513C4103"/>
     <w:multiLevelType w:val="hybridMultilevel"/>
     <w:tmpl w:val="27DA5F86"/>
@@ -4087,7 +4721,7 @@
       </w:pPr>
     </w:lvl>
   </w:abstractNum>
-  <w:abstractNum w:abstractNumId="10">
+  <w:abstractNum w:abstractNumId="10" w15:restartNumberingAfterBreak="0">
     <w:nsid w:val="60381838"/>
     <w:multiLevelType w:val="hybridMultilevel"/>
     <w:tmpl w:val="D0224A1C"/>
@@ -4176,7 +4810,7 @@
       </w:pPr>
     </w:lvl>
   </w:abstractNum>
-  <w:abstractNum w:abstractNumId="11">
+  <w:abstractNum w:abstractNumId="11" w15:restartNumberingAfterBreak="0">
     <w:nsid w:val="6E422694"/>
     <w:multiLevelType w:val="hybridMultilevel"/>
     <w:tmpl w:val="B2502630"/>
@@ -4265,7 +4899,7 @@
       </w:pPr>
     </w:lvl>
   </w:abstractNum>
-  <w:abstractNum w:abstractNumId="12">
+  <w:abstractNum w:abstractNumId="12" w15:restartNumberingAfterBreak="0">
     <w:nsid w:val="6E5A33EC"/>
     <w:multiLevelType w:val="hybridMultilevel"/>
     <w:tmpl w:val="1076BDEE"/>
@@ -4354,7 +4988,7 @@
       </w:pPr>
     </w:lvl>
   </w:abstractNum>
-  <w:abstractNum w:abstractNumId="13">
+  <w:abstractNum w:abstractNumId="13" w15:restartNumberingAfterBreak="0">
     <w:nsid w:val="7F006540"/>
     <w:multiLevelType w:val="multilevel"/>
     <w:tmpl w:val="122EF47E"/>
@@ -4518,7 +5152,7 @@
 </file>
 
 <file path=word/styles.xml><?xml version="1.0" encoding="utf-8"?>
-<w:styles xmlns:r="http://schemas.openxmlformats.org/officeDocument/2006/relationships" xmlns:w="http://schemas.openxmlformats.org/wordprocessingml/2006/main">
+<w:styles xmlns:mc="http://schemas.openxmlformats.org/markup-compatibility/2006" xmlns:r="http://schemas.openxmlformats.org/officeDocument/2006/relationships" xmlns:w="http://schemas.openxmlformats.org/wordprocessingml/2006/main" xmlns:w14="http://schemas.microsoft.com/office/word/2010/wordml" xmlns:w15="http://schemas.microsoft.com/office/word/2012/wordml" xmlns:w16cid="http://schemas.microsoft.com/office/word/2016/wordml/cid" xmlns:w16se="http://schemas.microsoft.com/office/word/2015/wordml/symex" mc:Ignorable="w14 w15 w16se w16cid">
   <w:docDefaults>
     <w:rPrDefault>
       <w:rPr>
@@ -4534,147 +5168,383 @@
       </w:pPr>
     </w:pPrDefault>
   </w:docDefaults>
-  <w:latentStyles w:defLockedState="0" w:defUIPriority="99" w:defSemiHidden="1" w:defUnhideWhenUsed="1" w:defQFormat="0" w:count="267">
-    <w:lsdException w:name="Normal" w:semiHidden="0" w:uiPriority="0" w:unhideWhenUsed="0" w:qFormat="1"/>
-    <w:lsdException w:name="heading 1" w:semiHidden="0" w:uiPriority="0" w:unhideWhenUsed="0" w:qFormat="1"/>
-    <w:lsdException w:name="heading 2" w:uiPriority="0" w:qFormat="1"/>
-    <w:lsdException w:name="heading 3" w:uiPriority="0" w:qFormat="1"/>
-    <w:lsdException w:name="heading 4" w:uiPriority="0" w:qFormat="1"/>
-    <w:lsdException w:name="heading 5" w:uiPriority="0" w:qFormat="1"/>
-    <w:lsdException w:name="heading 6" w:uiPriority="0" w:qFormat="1"/>
-    <w:lsdException w:name="heading 7" w:uiPriority="0" w:qFormat="1"/>
-    <w:lsdException w:name="heading 8" w:uiPriority="0" w:qFormat="1"/>
-    <w:lsdException w:name="heading 9" w:uiPriority="0" w:qFormat="1"/>
-    <w:lsdException w:name="toc 1" w:uiPriority="39"/>
-    <w:lsdException w:name="toc 2" w:uiPriority="39"/>
-    <w:lsdException w:name="toc 3" w:uiPriority="39"/>
-    <w:lsdException w:name="toc 4" w:uiPriority="39"/>
-    <w:lsdException w:name="toc 5" w:uiPriority="39"/>
-    <w:lsdException w:name="toc 6" w:uiPriority="39"/>
-    <w:lsdException w:name="toc 7" w:uiPriority="39"/>
-    <w:lsdException w:name="toc 8" w:uiPriority="39"/>
-    <w:lsdException w:name="toc 9" w:uiPriority="39"/>
-    <w:lsdException w:name="header" w:uiPriority="0"/>
-    <w:lsdException w:name="footer" w:uiPriority="0"/>
-    <w:lsdException w:name="caption" w:uiPriority="35" w:qFormat="1"/>
-    <w:lsdException w:name="page number" w:uiPriority="0"/>
-    <w:lsdException w:name="Title" w:semiHidden="0" w:uiPriority="0" w:unhideWhenUsed="0" w:qFormat="1"/>
-    <w:lsdException w:name="Default Paragraph Font" w:uiPriority="1"/>
-    <w:lsdException w:name="Subtitle" w:semiHidden="0" w:uiPriority="11" w:unhideWhenUsed="0" w:qFormat="1"/>
-    <w:lsdException w:name="Strong" w:semiHidden="0" w:uiPriority="0" w:unhideWhenUsed="0" w:qFormat="1"/>
-    <w:lsdException w:name="Emphasis" w:semiHidden="0" w:uiPriority="20" w:unhideWhenUsed="0" w:qFormat="1"/>
-    <w:lsdException w:name="Table Grid" w:semiHidden="0" w:uiPriority="59" w:unhideWhenUsed="0"/>
-    <w:lsdException w:name="Placeholder Text" w:unhideWhenUsed="0"/>
-    <w:lsdException w:name="No Spacing" w:semiHidden="0" w:uiPriority="1" w:unhideWhenUsed="0" w:qFormat="1"/>
-    <w:lsdException w:name="Light Shading" w:semiHidden="0" w:uiPriority="60" w:unhideWhenUsed="0"/>
-    <w:lsdException w:name="Light List" w:semiHidden="0" w:uiPriority="61" w:unhideWhenUsed="0"/>
-    <w:lsdException w:name="Light Grid" w:semiHidden="0" w:uiPriority="62" w:unhideWhenUsed="0"/>
-    <w:lsdException w:name="Medium Shading 1" w:semiHidden="0" w:uiPriority="63" w:unhideWhenUsed="0"/>
-    <w:lsdException w:name="Medium Shading 2" w:semiHidden="0" w:uiPriority="64" w:unhideWhenUsed="0"/>
-    <w:lsdException w:name="Medium List 1" w:semiHidden="0" w:uiPriority="65" w:unhideWhenUsed="0"/>
-    <w:lsdException w:name="Medium List 2" w:semiHidden="0" w:uiPriority="66" w:unhideWhenUsed="0"/>
-    <w:lsdException w:name="Medium Grid 1" w:semiHidden="0" w:uiPriority="67" w:unhideWhenUsed="0"/>
-    <w:lsdException w:name="Medium Grid 2" w:semiHidden="0" w:uiPriority="68" w:unhideWhenUsed="0"/>
-    <w:lsdException w:name="Medium Grid 3" w:semiHidden="0" w:uiPriority="69" w:unhideWhenUsed="0"/>
-    <w:lsdException w:name="Dark List" w:semiHidden="0" w:uiPriority="70" w:unhideWhenUsed="0"/>
-    <w:lsdException w:name="Colorful Shading" w:semiHidden="0" w:uiPriority="71" w:unhideWhenUsed="0"/>
-    <w:lsdException w:name="Colorful List" w:semiHidden="0" w:uiPriority="72" w:unhideWhenUsed="0"/>
-    <w:lsdException w:name="Colorful Grid" w:semiHidden="0" w:uiPriority="73" w:unhideWhenUsed="0"/>
-    <w:lsdException w:name="Light Shading Accent 1" w:semiHidden="0" w:uiPriority="60" w:unhideWhenUsed="0"/>
-    <w:lsdException w:name="Light List Accent 1" w:semiHidden="0" w:uiPriority="61" w:unhideWhenUsed="0"/>
-    <w:lsdException w:name="Light Grid Accent 1" w:semiHidden="0" w:uiPriority="62" w:unhideWhenUsed="0"/>
-    <w:lsdException w:name="Medium Shading 1 Accent 1" w:semiHidden="0" w:uiPriority="63" w:unhideWhenUsed="0"/>
-    <w:lsdException w:name="Medium Shading 2 Accent 1" w:semiHidden="0" w:uiPriority="64" w:unhideWhenUsed="0"/>
-    <w:lsdException w:name="Medium List 1 Accent 1" w:semiHidden="0" w:uiPriority="65" w:unhideWhenUsed="0"/>
-    <w:lsdException w:name="Revision" w:unhideWhenUsed="0"/>
-    <w:lsdException w:name="List Paragraph" w:semiHidden="0" w:uiPriority="34" w:unhideWhenUsed="0" w:qFormat="1"/>
-    <w:lsdException w:name="Quote" w:semiHidden="0" w:uiPriority="29" w:unhideWhenUsed="0" w:qFormat="1"/>
-    <w:lsdException w:name="Intense Quote" w:semiHidden="0" w:uiPriority="30" w:unhideWhenUsed="0" w:qFormat="1"/>
-    <w:lsdException w:name="Medium List 2 Accent 1" w:semiHidden="0" w:uiPriority="66" w:unhideWhenUsed="0"/>
-    <w:lsdException w:name="Medium Grid 1 Accent 1" w:semiHidden="0" w:uiPriority="67" w:unhideWhenUsed="0"/>
-    <w:lsdException w:name="Medium Grid 2 Accent 1" w:semiHidden="0" w:uiPriority="68" w:unhideWhenUsed="0"/>
-    <w:lsdException w:name="Medium Grid 3 Accent 1" w:semiHidden="0" w:uiPriority="69" w:unhideWhenUsed="0"/>
-    <w:lsdException w:name="Dark List Accent 1" w:semiHidden="0" w:uiPriority="70" w:unhideWhenUsed="0"/>
-    <w:lsdException w:name="Colorful Shading Accent 1" w:semiHidden="0" w:uiPriority="71" w:unhideWhenUsed="0"/>
-    <w:lsdException w:name="Colorful List Accent 1" w:semiHidden="0" w:uiPriority="72" w:unhideWhenUsed="0"/>
-    <w:lsdException w:name="Colorful Grid Accent 1" w:semiHidden="0" w:uiPriority="73" w:unhideWhenUsed="0"/>
-    <w:lsdException w:name="Light Shading Accent 2" w:semiHidden="0" w:uiPriority="60" w:unhideWhenUsed="0"/>
-    <w:lsdException w:name="Light List Accent 2" w:semiHidden="0" w:uiPriority="61" w:unhideWhenUsed="0"/>
-    <w:lsdException w:name="Light Grid Accent 2" w:semiHidden="0" w:uiPriority="62" w:unhideWhenUsed="0"/>
-    <w:lsdException w:name="Medium Shading 1 Accent 2" w:semiHidden="0" w:uiPriority="63" w:unhideWhenUsed="0"/>
-    <w:lsdException w:name="Medium Shading 2 Accent 2" w:semiHidden="0" w:uiPriority="64" w:unhideWhenUsed="0"/>
-    <w:lsdException w:name="Medium List 1 Accent 2" w:semiHidden="0" w:uiPriority="65" w:unhideWhenUsed="0"/>
-    <w:lsdException w:name="Medium List 2 Accent 2" w:semiHidden="0" w:uiPriority="66" w:unhideWhenUsed="0"/>
-    <w:lsdException w:name="Medium Grid 1 Accent 2" w:semiHidden="0" w:uiPriority="67" w:unhideWhenUsed="0"/>
-    <w:lsdException w:name="Medium Grid 2 Accent 2" w:semiHidden="0" w:uiPriority="68" w:unhideWhenUsed="0"/>
-    <w:lsdException w:name="Medium Grid 3 Accent 2" w:semiHidden="0" w:uiPriority="69" w:unhideWhenUsed="0"/>
-    <w:lsdException w:name="Dark List Accent 2" w:semiHidden="0" w:uiPriority="70" w:unhideWhenUsed="0"/>
-    <w:lsdException w:name="Colorful Shading Accent 2" w:semiHidden="0" w:uiPriority="71" w:unhideWhenUsed="0"/>
-    <w:lsdException w:name="Colorful List Accent 2" w:semiHidden="0" w:uiPriority="72" w:unhideWhenUsed="0"/>
-    <w:lsdException w:name="Colorful Grid Accent 2" w:semiHidden="0" w:uiPriority="73" w:unhideWhenUsed="0"/>
-    <w:lsdException w:name="Light Shading Accent 3" w:semiHidden="0" w:uiPriority="60" w:unhideWhenUsed="0"/>
-    <w:lsdException w:name="Light List Accent 3" w:semiHidden="0" w:uiPriority="61" w:unhideWhenUsed="0"/>
-    <w:lsdException w:name="Light Grid Accent 3" w:semiHidden="0" w:uiPriority="62" w:unhideWhenUsed="0"/>
-    <w:lsdException w:name="Medium Shading 1 Accent 3" w:semiHidden="0" w:uiPriority="63" w:unhideWhenUsed="0"/>
-    <w:lsdException w:name="Medium Shading 2 Accent 3" w:semiHidden="0" w:uiPriority="64" w:unhideWhenUsed="0"/>
-    <w:lsdException w:name="Medium List 1 Accent 3" w:semiHidden="0" w:uiPriority="65" w:unhideWhenUsed="0"/>
-    <w:lsdException w:name="Medium List 2 Accent 3" w:semiHidden="0" w:uiPriority="66" w:unhideWhenUsed="0"/>
-    <w:lsdException w:name="Medium Grid 1 Accent 3" w:semiHidden="0" w:uiPriority="67" w:unhideWhenUsed="0"/>
-    <w:lsdException w:name="Medium Grid 2 Accent 3" w:semiHidden="0" w:uiPriority="68" w:unhideWhenUsed="0"/>
-    <w:lsdException w:name="Medium Grid 3 Accent 3" w:semiHidden="0" w:uiPriority="69" w:unhideWhenUsed="0"/>
-    <w:lsdException w:name="Dark List Accent 3" w:semiHidden="0" w:uiPriority="70" w:unhideWhenUsed="0"/>
-    <w:lsdException w:name="Colorful Shading Accent 3" w:semiHidden="0" w:uiPriority="71" w:unhideWhenUsed="0"/>
-    <w:lsdException w:name="Colorful List Accent 3" w:semiHidden="0" w:uiPriority="72" w:unhideWhenUsed="0"/>
-    <w:lsdException w:name="Colorful Grid Accent 3" w:semiHidden="0" w:uiPriority="73" w:unhideWhenUsed="0"/>
-    <w:lsdException w:name="Light Shading Accent 4" w:semiHidden="0" w:uiPriority="60" w:unhideWhenUsed="0"/>
-    <w:lsdException w:name="Light List Accent 4" w:semiHidden="0" w:uiPriority="61" w:unhideWhenUsed="0"/>
-    <w:lsdException w:name="Light Grid Accent 4" w:semiHidden="0" w:uiPriority="62" w:unhideWhenUsed="0"/>
-    <w:lsdException w:name="Medium Shading 1 Accent 4" w:semiHidden="0" w:uiPriority="63" w:unhideWhenUsed="0"/>
-    <w:lsdException w:name="Medium Shading 2 Accent 4" w:semiHidden="0" w:uiPriority="64" w:unhideWhenUsed="0"/>
-    <w:lsdException w:name="Medium List 1 Accent 4" w:semiHidden="0" w:uiPriority="65" w:unhideWhenUsed="0"/>
-    <w:lsdException w:name="Medium List 2 Accent 4" w:semiHidden="0" w:uiPriority="66" w:unhideWhenUsed="0"/>
-    <w:lsdException w:name="Medium Grid 1 Accent 4" w:semiHidden="0" w:uiPriority="67" w:unhideWhenUsed="0"/>
-    <w:lsdException w:name="Medium Grid 2 Accent 4" w:semiHidden="0" w:uiPriority="68" w:unhideWhenUsed="0"/>
-    <w:lsdException w:name="Medium Grid 3 Accent 4" w:semiHidden="0" w:uiPriority="69" w:unhideWhenUsed="0"/>
-    <w:lsdException w:name="Dark List Accent 4" w:semiHidden="0" w:uiPriority="70" w:unhideWhenUsed="0"/>
-    <w:lsdException w:name="Colorful Shading Accent 4" w:semiHidden="0" w:uiPriority="71" w:unhideWhenUsed="0"/>
-    <w:lsdException w:name="Colorful List Accent 4" w:semiHidden="0" w:uiPriority="72" w:unhideWhenUsed="0"/>
-    <w:lsdException w:name="Colorful Grid Accent 4" w:semiHidden="0" w:uiPriority="73" w:unhideWhenUsed="0"/>
-    <w:lsdException w:name="Light Shading Accent 5" w:semiHidden="0" w:uiPriority="60" w:unhideWhenUsed="0"/>
-    <w:lsdException w:name="Light List Accent 5" w:semiHidden="0" w:uiPriority="61" w:unhideWhenUsed="0"/>
-    <w:lsdException w:name="Light Grid Accent 5" w:semiHidden="0" w:uiPriority="62" w:unhideWhenUsed="0"/>
-    <w:lsdException w:name="Medium Shading 1 Accent 5" w:semiHidden="0" w:uiPriority="63" w:unhideWhenUsed="0"/>
-    <w:lsdException w:name="Medium Shading 2 Accent 5" w:semiHidden="0" w:uiPriority="64" w:unhideWhenUsed="0"/>
-    <w:lsdException w:name="Medium List 1 Accent 5" w:semiHidden="0" w:uiPriority="65" w:unhideWhenUsed="0"/>
-    <w:lsdException w:name="Medium List 2 Accent 5" w:semiHidden="0" w:uiPriority="66" w:unhideWhenUsed="0"/>
-    <w:lsdException w:name="Medium Grid 1 Accent 5" w:semiHidden="0" w:uiPriority="67" w:unhideWhenUsed="0"/>
-    <w:lsdException w:name="Medium Grid 2 Accent 5" w:semiHidden="0" w:uiPriority="68" w:unhideWhenUsed="0"/>
-    <w:lsdException w:name="Medium Grid 3 Accent 5" w:semiHidden="0" w:uiPriority="69" w:unhideWhenUsed="0"/>
-    <w:lsdException w:name="Dark List Accent 5" w:semiHidden="0" w:uiPriority="70" w:unhideWhenUsed="0"/>
-    <w:lsdException w:name="Colorful Shading Accent 5" w:semiHidden="0" w:uiPriority="71" w:unhideWhenUsed="0"/>
-    <w:lsdException w:name="Colorful List Accent 5" w:semiHidden="0" w:uiPriority="72" w:unhideWhenUsed="0"/>
-    <w:lsdException w:name="Colorful Grid Accent 5" w:semiHidden="0" w:uiPriority="73" w:unhideWhenUsed="0"/>
-    <w:lsdException w:name="Light Shading Accent 6" w:semiHidden="0" w:uiPriority="60" w:unhideWhenUsed="0"/>
-    <w:lsdException w:name="Light List Accent 6" w:semiHidden="0" w:uiPriority="61" w:unhideWhenUsed="0"/>
-    <w:lsdException w:name="Light Grid Accent 6" w:semiHidden="0" w:uiPriority="62" w:unhideWhenUsed="0"/>
-    <w:lsdException w:name="Medium Shading 1 Accent 6" w:semiHidden="0" w:uiPriority="63" w:unhideWhenUsed="0"/>
-    <w:lsdException w:name="Medium Shading 2 Accent 6" w:semiHidden="0" w:uiPriority="64" w:unhideWhenUsed="0"/>
-    <w:lsdException w:name="Medium List 1 Accent 6" w:semiHidden="0" w:uiPriority="65" w:unhideWhenUsed="0"/>
-    <w:lsdException w:name="Medium List 2 Accent 6" w:semiHidden="0" w:uiPriority="66" w:unhideWhenUsed="0"/>
-    <w:lsdException w:name="Medium Grid 1 Accent 6" w:semiHidden="0" w:uiPriority="67" w:unhideWhenUsed="0"/>
-    <w:lsdException w:name="Medium Grid 2 Accent 6" w:semiHidden="0" w:uiPriority="68" w:unhideWhenUsed="0"/>
-    <w:lsdException w:name="Medium Grid 3 Accent 6" w:semiHidden="0" w:uiPriority="69" w:unhideWhenUsed="0"/>
-    <w:lsdException w:name="Dark List Accent 6" w:semiHidden="0" w:uiPriority="70" w:unhideWhenUsed="0"/>
-    <w:lsdException w:name="Colorful Shading Accent 6" w:semiHidden="0" w:uiPriority="71" w:unhideWhenUsed="0"/>
-    <w:lsdException w:name="Colorful List Accent 6" w:semiHidden="0" w:uiPriority="72" w:unhideWhenUsed="0"/>
-    <w:lsdException w:name="Colorful Grid Accent 6" w:semiHidden="0" w:uiPriority="73" w:unhideWhenUsed="0"/>
-    <w:lsdException w:name="Subtle Emphasis" w:semiHidden="0" w:uiPriority="19" w:unhideWhenUsed="0" w:qFormat="1"/>
-    <w:lsdException w:name="Intense Emphasis" w:semiHidden="0" w:uiPriority="21" w:unhideWhenUsed="0" w:qFormat="1"/>
-    <w:lsdException w:name="Subtle Reference" w:semiHidden="0" w:uiPriority="31" w:unhideWhenUsed="0" w:qFormat="1"/>
-    <w:lsdException w:name="Intense Reference" w:semiHidden="0" w:uiPriority="32" w:unhideWhenUsed="0" w:qFormat="1"/>
-    <w:lsdException w:name="Book Title" w:semiHidden="0" w:uiPriority="33" w:unhideWhenUsed="0" w:qFormat="1"/>
-    <w:lsdException w:name="Bibliography" w:uiPriority="37"/>
-    <w:lsdException w:name="TOC Heading" w:uiPriority="39" w:qFormat="1"/>
+  <w:latentStyles w:defLockedState="0" w:defUIPriority="99" w:defSemiHidden="0" w:defUnhideWhenUsed="0" w:defQFormat="0" w:count="376">
+    <w:lsdException w:name="Normal" w:uiPriority="0" w:qFormat="1"/>
+    <w:lsdException w:name="heading 1" w:uiPriority="0" w:qFormat="1"/>
+    <w:lsdException w:name="heading 2" w:semiHidden="1" w:uiPriority="0" w:unhideWhenUsed="1" w:qFormat="1"/>
+    <w:lsdException w:name="heading 3" w:semiHidden="1" w:uiPriority="0" w:unhideWhenUsed="1" w:qFormat="1"/>
+    <w:lsdException w:name="heading 4" w:semiHidden="1" w:uiPriority="0" w:unhideWhenUsed="1" w:qFormat="1"/>
+    <w:lsdException w:name="heading 5" w:semiHidden="1" w:uiPriority="0" w:unhideWhenUsed="1" w:qFormat="1"/>
+    <w:lsdException w:name="heading 6" w:semiHidden="1" w:uiPriority="0" w:unhideWhenUsed="1" w:qFormat="1"/>
+    <w:lsdException w:name="heading 7" w:semiHidden="1" w:uiPriority="0" w:unhideWhenUsed="1" w:qFormat="1"/>
+    <w:lsdException w:name="heading 8" w:semiHidden="1" w:uiPriority="0" w:unhideWhenUsed="1" w:qFormat="1"/>
+    <w:lsdException w:name="heading 9" w:semiHidden="1" w:uiPriority="0" w:unhideWhenUsed="1" w:qFormat="1"/>
+    <w:lsdException w:name="index 1" w:semiHidden="1" w:unhideWhenUsed="1"/>
+    <w:lsdException w:name="index 2" w:semiHidden="1" w:unhideWhenUsed="1"/>
+    <w:lsdException w:name="index 3" w:semiHidden="1" w:unhideWhenUsed="1"/>
+    <w:lsdException w:name="index 4" w:semiHidden="1" w:unhideWhenUsed="1"/>
+    <w:lsdException w:name="index 5" w:semiHidden="1" w:unhideWhenUsed="1"/>
+    <w:lsdException w:name="index 6" w:semiHidden="1" w:unhideWhenUsed="1"/>
+    <w:lsdException w:name="index 7" w:semiHidden="1" w:unhideWhenUsed="1"/>
+    <w:lsdException w:name="index 8" w:semiHidden="1" w:unhideWhenUsed="1"/>
+    <w:lsdException w:name="index 9" w:semiHidden="1" w:unhideWhenUsed="1"/>
+    <w:lsdException w:name="toc 1" w:semiHidden="1" w:uiPriority="39" w:unhideWhenUsed="1"/>
+    <w:lsdException w:name="toc 2" w:semiHidden="1" w:uiPriority="39" w:unhideWhenUsed="1"/>
+    <w:lsdException w:name="toc 3" w:semiHidden="1" w:uiPriority="39" w:unhideWhenUsed="1"/>
+    <w:lsdException w:name="toc 4" w:semiHidden="1" w:uiPriority="39" w:unhideWhenUsed="1"/>
+    <w:lsdException w:name="toc 5" w:semiHidden="1" w:uiPriority="39" w:unhideWhenUsed="1"/>
+    <w:lsdException w:name="toc 6" w:semiHidden="1" w:uiPriority="39" w:unhideWhenUsed="1"/>
+    <w:lsdException w:name="toc 7" w:semiHidden="1" w:uiPriority="39" w:unhideWhenUsed="1"/>
+    <w:lsdException w:name="toc 8" w:semiHidden="1" w:uiPriority="39" w:unhideWhenUsed="1"/>
+    <w:lsdException w:name="toc 9" w:semiHidden="1" w:uiPriority="39" w:unhideWhenUsed="1"/>
+    <w:lsdException w:name="Normal Indent" w:semiHidden="1" w:unhideWhenUsed="1"/>
+    <w:lsdException w:name="footnote text" w:semiHidden="1" w:unhideWhenUsed="1"/>
+    <w:lsdException w:name="annotation text" w:semiHidden="1" w:unhideWhenUsed="1"/>
+    <w:lsdException w:name="header" w:semiHidden="1" w:uiPriority="0" w:unhideWhenUsed="1"/>
+    <w:lsdException w:name="footer" w:semiHidden="1" w:uiPriority="0" w:unhideWhenUsed="1"/>
+    <w:lsdException w:name="index heading" w:semiHidden="1" w:unhideWhenUsed="1"/>
+    <w:lsdException w:name="caption" w:semiHidden="1" w:uiPriority="35" w:unhideWhenUsed="1" w:qFormat="1"/>
+    <w:lsdException w:name="table of figures" w:semiHidden="1" w:unhideWhenUsed="1"/>
+    <w:lsdException w:name="envelope address" w:semiHidden="1" w:unhideWhenUsed="1"/>
+    <w:lsdException w:name="envelope return" w:semiHidden="1" w:unhideWhenUsed="1"/>
+    <w:lsdException w:name="footnote reference" w:semiHidden="1" w:unhideWhenUsed="1"/>
+    <w:lsdException w:name="annotation reference" w:semiHidden="1" w:unhideWhenUsed="1"/>
+    <w:lsdException w:name="line number" w:semiHidden="1" w:unhideWhenUsed="1"/>
+    <w:lsdException w:name="page number" w:semiHidden="1" w:uiPriority="0" w:unhideWhenUsed="1"/>
+    <w:lsdException w:name="endnote reference" w:semiHidden="1" w:unhideWhenUsed="1"/>
+    <w:lsdException w:name="endnote text" w:semiHidden="1" w:unhideWhenUsed="1"/>
+    <w:lsdException w:name="table of authorities" w:semiHidden="1" w:unhideWhenUsed="1"/>
+    <w:lsdException w:name="macro" w:semiHidden="1" w:unhideWhenUsed="1"/>
+    <w:lsdException w:name="toa heading" w:semiHidden="1" w:unhideWhenUsed="1"/>
+    <w:lsdException w:name="List" w:semiHidden="1" w:unhideWhenUsed="1"/>
+    <w:lsdException w:name="List Bullet" w:semiHidden="1" w:unhideWhenUsed="1"/>
+    <w:lsdException w:name="List Number" w:semiHidden="1" w:unhideWhenUsed="1"/>
+    <w:lsdException w:name="List 2" w:semiHidden="1" w:unhideWhenUsed="1"/>
+    <w:lsdException w:name="List 3" w:semiHidden="1" w:unhideWhenUsed="1"/>
+    <w:lsdException w:name="List 4" w:semiHidden="1" w:unhideWhenUsed="1"/>
+    <w:lsdException w:name="List 5" w:semiHidden="1" w:unhideWhenUsed="1"/>
+    <w:lsdException w:name="List Bullet 2" w:semiHidden="1" w:unhideWhenUsed="1"/>
+    <w:lsdException w:name="List Bullet 3" w:semiHidden="1" w:unhideWhenUsed="1"/>
+    <w:lsdException w:name="List Bullet 4" w:semiHidden="1" w:unhideWhenUsed="1"/>
+    <w:lsdException w:name="List Bullet 5" w:semiHidden="1" w:unhideWhenUsed="1"/>
+    <w:lsdException w:name="List Number 2" w:semiHidden="1" w:unhideWhenUsed="1"/>
+    <w:lsdException w:name="List Number 3" w:semiHidden="1" w:unhideWhenUsed="1"/>
+    <w:lsdException w:name="List Number 4" w:semiHidden="1" w:unhideWhenUsed="1"/>
+    <w:lsdException w:name="List Number 5" w:semiHidden="1" w:unhideWhenUsed="1"/>
+    <w:lsdException w:name="Title" w:uiPriority="0" w:qFormat="1"/>
+    <w:lsdException w:name="Closing" w:semiHidden="1" w:unhideWhenUsed="1"/>
+    <w:lsdException w:name="Signature" w:semiHidden="1" w:unhideWhenUsed="1"/>
+    <w:lsdException w:name="Default Paragraph Font" w:semiHidden="1" w:uiPriority="1" w:unhideWhenUsed="1"/>
+    <w:lsdException w:name="Body Text" w:semiHidden="1" w:unhideWhenUsed="1"/>
+    <w:lsdException w:name="Body Text Indent" w:semiHidden="1" w:unhideWhenUsed="1"/>
+    <w:lsdException w:name="List Continue" w:semiHidden="1" w:unhideWhenUsed="1"/>
+    <w:lsdException w:name="List Continue 2" w:semiHidden="1" w:unhideWhenUsed="1"/>
+    <w:lsdException w:name="List Continue 3" w:semiHidden="1" w:unhideWhenUsed="1"/>
+    <w:lsdException w:name="List Continue 4" w:semiHidden="1" w:unhideWhenUsed="1"/>
+    <w:lsdException w:name="List Continue 5" w:semiHidden="1" w:unhideWhenUsed="1"/>
+    <w:lsdException w:name="Message Header" w:semiHidden="1" w:unhideWhenUsed="1"/>
+    <w:lsdException w:name="Subtitle" w:uiPriority="11" w:qFormat="1"/>
+    <w:lsdException w:name="Salutation" w:semiHidden="1" w:unhideWhenUsed="1"/>
+    <w:lsdException w:name="Date" w:semiHidden="1" w:unhideWhenUsed="1"/>
+    <w:lsdException w:name="Body Text First Indent" w:semiHidden="1" w:unhideWhenUsed="1"/>
+    <w:lsdException w:name="Body Text First Indent 2" w:semiHidden="1" w:unhideWhenUsed="1"/>
+    <w:lsdException w:name="Note Heading" w:semiHidden="1" w:unhideWhenUsed="1"/>
+    <w:lsdException w:name="Body Text 2" w:semiHidden="1" w:unhideWhenUsed="1"/>
+    <w:lsdException w:name="Body Text 3" w:semiHidden="1" w:unhideWhenUsed="1"/>
+    <w:lsdException w:name="Body Text Indent 2" w:semiHidden="1" w:unhideWhenUsed="1"/>
+    <w:lsdException w:name="Body Text Indent 3" w:semiHidden="1" w:unhideWhenUsed="1"/>
+    <w:lsdException w:name="Block Text" w:semiHidden="1" w:unhideWhenUsed="1"/>
+    <w:lsdException w:name="Hyperlink" w:semiHidden="1" w:unhideWhenUsed="1"/>
+    <w:lsdException w:name="FollowedHyperlink" w:semiHidden="1" w:unhideWhenUsed="1"/>
+    <w:lsdException w:name="Strong" w:uiPriority="0" w:qFormat="1"/>
+    <w:lsdException w:name="Emphasis" w:uiPriority="20" w:qFormat="1"/>
+    <w:lsdException w:name="Document Map" w:semiHidden="1" w:unhideWhenUsed="1"/>
+    <w:lsdException w:name="Plain Text" w:semiHidden="1" w:unhideWhenUsed="1"/>
+    <w:lsdException w:name="E-mail Signature" w:semiHidden="1" w:unhideWhenUsed="1"/>
+    <w:lsdException w:name="HTML Top of Form" w:semiHidden="1" w:unhideWhenUsed="1"/>
+    <w:lsdException w:name="HTML Bottom of Form" w:semiHidden="1" w:unhideWhenUsed="1"/>
+    <w:lsdException w:name="Normal (Web)" w:semiHidden="1" w:unhideWhenUsed="1"/>
+    <w:lsdException w:name="HTML Acronym" w:semiHidden="1" w:unhideWhenUsed="1"/>
+    <w:lsdException w:name="HTML Address" w:semiHidden="1" w:unhideWhenUsed="1"/>
+    <w:lsdException w:name="HTML Cite" w:semiHidden="1" w:unhideWhenUsed="1"/>
+    <w:lsdException w:name="HTML Code" w:semiHidden="1" w:unhideWhenUsed="1"/>
+    <w:lsdException w:name="HTML Definition" w:semiHidden="1" w:unhideWhenUsed="1"/>
+    <w:lsdException w:name="HTML Keyboard" w:semiHidden="1" w:unhideWhenUsed="1"/>
+    <w:lsdException w:name="HTML Preformatted" w:semiHidden="1" w:unhideWhenUsed="1"/>
+    <w:lsdException w:name="HTML Sample" w:semiHidden="1" w:unhideWhenUsed="1"/>
+    <w:lsdException w:name="HTML Typewriter" w:semiHidden="1" w:unhideWhenUsed="1"/>
+    <w:lsdException w:name="HTML Variable" w:semiHidden="1" w:unhideWhenUsed="1"/>
+    <w:lsdException w:name="Normal Table" w:semiHidden="1" w:unhideWhenUsed="1"/>
+    <w:lsdException w:name="annotation subject" w:semiHidden="1" w:unhideWhenUsed="1"/>
+    <w:lsdException w:name="No List" w:semiHidden="1" w:unhideWhenUsed="1"/>
+    <w:lsdException w:name="Outline List 1" w:semiHidden="1" w:unhideWhenUsed="1"/>
+    <w:lsdException w:name="Outline List 2" w:semiHidden="1" w:unhideWhenUsed="1"/>
+    <w:lsdException w:name="Outline List 3" w:semiHidden="1" w:unhideWhenUsed="1"/>
+    <w:lsdException w:name="Table Simple 1" w:semiHidden="1" w:unhideWhenUsed="1"/>
+    <w:lsdException w:name="Table Simple 2" w:semiHidden="1" w:unhideWhenUsed="1"/>
+    <w:lsdException w:name="Table Simple 3" w:semiHidden="1" w:unhideWhenUsed="1"/>
+    <w:lsdException w:name="Table Classic 1" w:semiHidden="1" w:unhideWhenUsed="1"/>
+    <w:lsdException w:name="Table Classic 2" w:semiHidden="1" w:unhideWhenUsed="1"/>
+    <w:lsdException w:name="Table Classic 3" w:semiHidden="1" w:unhideWhenUsed="1"/>
+    <w:lsdException w:name="Table Classic 4" w:semiHidden="1" w:unhideWhenUsed="1"/>
+    <w:lsdException w:name="Table Colorful 1" w:semiHidden="1" w:unhideWhenUsed="1"/>
+    <w:lsdException w:name="Table Colorful 2" w:semiHidden="1" w:unhideWhenUsed="1"/>
+    <w:lsdException w:name="Table Colorful 3" w:semiHidden="1" w:unhideWhenUsed="1"/>
+    <w:lsdException w:name="Table Columns 1" w:semiHidden="1" w:unhideWhenUsed="1"/>
+    <w:lsdException w:name="Table Columns 2" w:semiHidden="1" w:unhideWhenUsed="1"/>
+    <w:lsdException w:name="Table Columns 3" w:semiHidden="1" w:unhideWhenUsed="1"/>
+    <w:lsdException w:name="Table Columns 4" w:semiHidden="1" w:unhideWhenUsed="1"/>
+    <w:lsdException w:name="Table Columns 5" w:semiHidden="1" w:unhideWhenUsed="1"/>
+    <w:lsdException w:name="Table Grid 1" w:semiHidden="1" w:unhideWhenUsed="1"/>
+    <w:lsdException w:name="Table Grid 2" w:semiHidden="1" w:unhideWhenUsed="1"/>
+    <w:lsdException w:name="Table Grid 3" w:semiHidden="1" w:unhideWhenUsed="1"/>
+    <w:lsdException w:name="Table Grid 4" w:semiHidden="1" w:unhideWhenUsed="1"/>
+    <w:lsdException w:name="Table Grid 5" w:semiHidden="1" w:unhideWhenUsed="1"/>
+    <w:lsdException w:name="Table Grid 6" w:semiHidden="1" w:unhideWhenUsed="1"/>
+    <w:lsdException w:name="Table Grid 7" w:semiHidden="1" w:unhideWhenUsed="1"/>
+    <w:lsdException w:name="Table Grid 8" w:semiHidden="1" w:unhideWhenUsed="1"/>
+    <w:lsdException w:name="Table List 1" w:semiHidden="1" w:unhideWhenUsed="1"/>
+    <w:lsdException w:name="Table List 2" w:semiHidden="1" w:unhideWhenUsed="1"/>
+    <w:lsdException w:name="Table List 3" w:semiHidden="1" w:unhideWhenUsed="1"/>
+    <w:lsdException w:name="Table List 4" w:semiHidden="1" w:unhideWhenUsed="1"/>
+    <w:lsdException w:name="Table List 5" w:semiHidden="1" w:unhideWhenUsed="1"/>
+    <w:lsdException w:name="Table List 6" w:semiHidden="1" w:unhideWhenUsed="1"/>
+    <w:lsdException w:name="Table List 7" w:semiHidden="1" w:unhideWhenUsed="1"/>
+    <w:lsdException w:name="Table List 8" w:semiHidden="1" w:unhideWhenUsed="1"/>
+    <w:lsdException w:name="Table 3D effects 1" w:semiHidden="1" w:unhideWhenUsed="1"/>
+    <w:lsdException w:name="Table 3D effects 2" w:semiHidden="1" w:unhideWhenUsed="1"/>
+    <w:lsdException w:name="Table 3D effects 3" w:semiHidden="1" w:unhideWhenUsed="1"/>
+    <w:lsdException w:name="Table Contemporary" w:semiHidden="1" w:unhideWhenUsed="1"/>
+    <w:lsdException w:name="Table Elegant" w:semiHidden="1" w:unhideWhenUsed="1"/>
+    <w:lsdException w:name="Table Professional" w:semiHidden="1" w:unhideWhenUsed="1"/>
+    <w:lsdException w:name="Table Subtle 1" w:semiHidden="1" w:unhideWhenUsed="1"/>
+    <w:lsdException w:name="Table Subtle 2" w:semiHidden="1" w:unhideWhenUsed="1"/>
+    <w:lsdException w:name="Table Web 1" w:semiHidden="1" w:unhideWhenUsed="1"/>
+    <w:lsdException w:name="Table Web 2" w:semiHidden="1" w:unhideWhenUsed="1"/>
+    <w:lsdException w:name="Table Web 3" w:semiHidden="1" w:unhideWhenUsed="1"/>
+    <w:lsdException w:name="Balloon Text" w:semiHidden="1" w:unhideWhenUsed="1"/>
+    <w:lsdException w:name="Table Grid" w:uiPriority="59"/>
+    <w:lsdException w:name="Table Theme" w:semiHidden="1" w:unhideWhenUsed="1"/>
+    <w:lsdException w:name="Placeholder Text" w:semiHidden="1"/>
+    <w:lsdException w:name="No Spacing" w:uiPriority="1" w:qFormat="1"/>
+    <w:lsdException w:name="Light Shading" w:uiPriority="60"/>
+    <w:lsdException w:name="Light List" w:uiPriority="61"/>
+    <w:lsdException w:name="Light Grid" w:uiPriority="62"/>
+    <w:lsdException w:name="Medium Shading 1" w:uiPriority="63"/>
+    <w:lsdException w:name="Medium Shading 2" w:uiPriority="64"/>
+    <w:lsdException w:name="Medium List 1" w:uiPriority="65"/>
+    <w:lsdException w:name="Medium List 2" w:uiPriority="66"/>
+    <w:lsdException w:name="Medium Grid 1" w:uiPriority="67"/>
+    <w:lsdException w:name="Medium Grid 2" w:uiPriority="68"/>
+    <w:lsdException w:name="Medium Grid 3" w:uiPriority="69"/>
+    <w:lsdException w:name="Dark List" w:uiPriority="70"/>
+    <w:lsdException w:name="Colorful Shading" w:uiPriority="71"/>
+    <w:lsdException w:name="Colorful List" w:uiPriority="72"/>
+    <w:lsdException w:name="Colorful Grid" w:uiPriority="73"/>
+    <w:lsdException w:name="Light Shading Accent 1" w:uiPriority="60"/>
+    <w:lsdException w:name="Light List Accent 1" w:uiPriority="61"/>
+    <w:lsdException w:name="Light Grid Accent 1" w:uiPriority="62"/>
+    <w:lsdException w:name="Medium Shading 1 Accent 1" w:uiPriority="63"/>
+    <w:lsdException w:name="Medium Shading 2 Accent 1" w:uiPriority="64"/>
+    <w:lsdException w:name="Medium List 1 Accent 1" w:uiPriority="65"/>
+    <w:lsdException w:name="Revision" w:semiHidden="1"/>
+    <w:lsdException w:name="List Paragraph" w:uiPriority="34" w:qFormat="1"/>
+    <w:lsdException w:name="Quote" w:uiPriority="29" w:qFormat="1"/>
+    <w:lsdException w:name="Intense Quote" w:uiPriority="30" w:qFormat="1"/>
+    <w:lsdException w:name="Medium List 2 Accent 1" w:uiPriority="66"/>
+    <w:lsdException w:name="Medium Grid 1 Accent 1" w:uiPriority="67"/>
+    <w:lsdException w:name="Medium Grid 2 Accent 1" w:uiPriority="68"/>
+    <w:lsdException w:name="Medium Grid 3 Accent 1" w:uiPriority="69"/>
+    <w:lsdException w:name="Dark List Accent 1" w:uiPriority="70"/>
+    <w:lsdException w:name="Colorful Shading Accent 1" w:uiPriority="71"/>
+    <w:lsdException w:name="Colorful List Accent 1" w:uiPriority="72"/>
+    <w:lsdException w:name="Colorful Grid Accent 1" w:uiPriority="73"/>
+    <w:lsdException w:name="Light Shading Accent 2" w:uiPriority="60"/>
+    <w:lsdException w:name="Light List Accent 2" w:uiPriority="61"/>
+    <w:lsdException w:name="Light Grid Accent 2" w:uiPriority="62"/>
+    <w:lsdException w:name="Medium Shading 1 Accent 2" w:uiPriority="63"/>
+    <w:lsdException w:name="Medium Shading 2 Accent 2" w:uiPriority="64"/>
+    <w:lsdException w:name="Medium List 1 Accent 2" w:uiPriority="65"/>
+    <w:lsdException w:name="Medium List 2 Accent 2" w:uiPriority="66"/>
+    <w:lsdException w:name="Medium Grid 1 Accent 2" w:uiPriority="67"/>
+    <w:lsdException w:name="Medium Grid 2 Accent 2" w:uiPriority="68"/>
+    <w:lsdException w:name="Medium Grid 3 Accent 2" w:uiPriority="69"/>
+    <w:lsdException w:name="Dark List Accent 2" w:uiPriority="70"/>
+    <w:lsdException w:name="Colorful Shading Accent 2" w:uiPriority="71"/>
+    <w:lsdException w:name="Colorful List Accent 2" w:uiPriority="72"/>
+    <w:lsdException w:name="Colorful Grid Accent 2" w:uiPriority="73"/>
+    <w:lsdException w:name="Light Shading Accent 3" w:uiPriority="60"/>
+    <w:lsdException w:name="Light List Accent 3" w:uiPriority="61"/>
+    <w:lsdException w:name="Light Grid Accent 3" w:uiPriority="62"/>
+    <w:lsdException w:name="Medium Shading 1 Accent 3" w:uiPriority="63"/>
+    <w:lsdException w:name="Medium Shading 2 Accent 3" w:uiPriority="64"/>
+    <w:lsdException w:name="Medium List 1 Accent 3" w:uiPriority="65"/>
+    <w:lsdException w:name="Medium List 2 Accent 3" w:uiPriority="66"/>
+    <w:lsdException w:name="Medium Grid 1 Accent 3" w:uiPriority="67"/>
+    <w:lsdException w:name="Medium Grid 2 Accent 3" w:uiPriority="68"/>
+    <w:lsdException w:name="Medium Grid 3 Accent 3" w:uiPriority="69"/>
+    <w:lsdException w:name="Dark List Accent 3" w:uiPriority="70"/>
+    <w:lsdException w:name="Colorful Shading Accent 3" w:uiPriority="71"/>
+    <w:lsdException w:name="Colorful List Accent 3" w:uiPriority="72"/>
+    <w:lsdException w:name="Colorful Grid Accent 3" w:uiPriority="73"/>
+    <w:lsdException w:name="Light Shading Accent 4" w:uiPriority="60"/>
+    <w:lsdException w:name="Light List Accent 4" w:uiPriority="61"/>
+    <w:lsdException w:name="Light Grid Accent 4" w:uiPriority="62"/>
+    <w:lsdException w:name="Medium Shading 1 Accent 4" w:uiPriority="63"/>
+    <w:lsdException w:name="Medium Shading 2 Accent 4" w:uiPriority="64"/>
+    <w:lsdException w:name="Medium List 1 Accent 4" w:uiPriority="65"/>
+    <w:lsdException w:name="Medium List 2 Accent 4" w:uiPriority="66"/>
+    <w:lsdException w:name="Medium Grid 1 Accent 4" w:uiPriority="67"/>
+    <w:lsdException w:name="Medium Grid 2 Accent 4" w:uiPriority="68"/>
+    <w:lsdException w:name="Medium Grid 3 Accent 4" w:uiPriority="69"/>
+    <w:lsdException w:name="Dark List Accent 4" w:uiPriority="70"/>
+    <w:lsdException w:name="Colorful Shading Accent 4" w:uiPriority="71"/>
+    <w:lsdException w:name="Colorful List Accent 4" w:uiPriority="72"/>
+    <w:lsdException w:name="Colorful Grid Accent 4" w:uiPriority="73"/>
+    <w:lsdException w:name="Light Shading Accent 5" w:uiPriority="60"/>
+    <w:lsdException w:name="Light List Accent 5" w:uiPriority="61"/>
+    <w:lsdException w:name="Light Grid Accent 5" w:uiPriority="62"/>
+    <w:lsdException w:name="Medium Shading 1 Accent 5" w:uiPriority="63"/>
+    <w:lsdException w:name="Medium Shading 2 Accent 5" w:uiPriority="64"/>
+    <w:lsdException w:name="Medium List 1 Accent 5" w:uiPriority="65"/>
+    <w:lsdException w:name="Medium List 2 Accent 5" w:uiPriority="66"/>
+    <w:lsdException w:name="Medium Grid 1 Accent 5" w:uiPriority="67"/>
+    <w:lsdException w:name="Medium Grid 2 Accent 5" w:uiPriority="68"/>
+    <w:lsdException w:name="Medium Grid 3 Accent 5" w:uiPriority="69"/>
+    <w:lsdException w:name="Dark List Accent 5" w:uiPriority="70"/>
+    <w:lsdException w:name="Colorful Shading Accent 5" w:uiPriority="71"/>
+    <w:lsdException w:name="Colorful List Accent 5" w:uiPriority="72"/>
+    <w:lsdException w:name="Colorful Grid Accent 5" w:uiPriority="73"/>
+    <w:lsdException w:name="Light Shading Accent 6" w:uiPriority="60"/>
+    <w:lsdException w:name="Light List Accent 6" w:uiPriority="61"/>
+    <w:lsdException w:name="Light Grid Accent 6" w:uiPriority="62"/>
+    <w:lsdException w:name="Medium Shading 1 Accent 6" w:uiPriority="63"/>
+    <w:lsdException w:name="Medium Shading 2 Accent 6" w:uiPriority="64"/>
+    <w:lsdException w:name="Medium List 1 Accent 6" w:uiPriority="65"/>
+    <w:lsdException w:name="Medium List 2 Accent 6" w:uiPriority="66"/>
+    <w:lsdException w:name="Medium Grid 1 Accent 6" w:uiPriority="67"/>
+    <w:lsdException w:name="Medium Grid 2 Accent 6" w:uiPriority="68"/>
+    <w:lsdException w:name="Medium Grid 3 Accent 6" w:uiPriority="69"/>
+    <w:lsdException w:name="Dark List Accent 6" w:uiPriority="70"/>
+    <w:lsdException w:name="Colorful Shading Accent 6" w:uiPriority="71"/>
+    <w:lsdException w:name="Colorful List Accent 6" w:uiPriority="72"/>
+    <w:lsdException w:name="Colorful Grid Accent 6" w:uiPriority="73"/>
+    <w:lsdException w:name="Subtle Emphasis" w:uiPriority="19" w:qFormat="1"/>
+    <w:lsdException w:name="Intense Emphasis" w:uiPriority="21" w:qFormat="1"/>
+    <w:lsdException w:name="Subtle Reference" w:uiPriority="31" w:qFormat="1"/>
+    <w:lsdException w:name="Intense Reference" w:uiPriority="32" w:qFormat="1"/>
+    <w:lsdException w:name="Book Title" w:uiPriority="33" w:qFormat="1"/>
+    <w:lsdException w:name="Bibliography" w:semiHidden="1" w:uiPriority="37" w:unhideWhenUsed="1"/>
+    <w:lsdException w:name="TOC Heading" w:semiHidden="1" w:uiPriority="39" w:unhideWhenUsed="1" w:qFormat="1"/>
+    <w:lsdException w:name="Plain Table 1" w:uiPriority="41"/>
+    <w:lsdException w:name="Plain Table 2" w:uiPriority="42"/>
+    <w:lsdException w:name="Plain Table 3" w:uiPriority="43"/>
+    <w:lsdException w:name="Plain Table 4" w:uiPriority="44"/>
+    <w:lsdException w:name="Plain Table 5" w:uiPriority="45"/>
+    <w:lsdException w:name="Grid Table Light" w:uiPriority="40"/>
+    <w:lsdException w:name="Grid Table 1 Light" w:uiPriority="46"/>
+    <w:lsdException w:name="Grid Table 2" w:uiPriority="47"/>
+    <w:lsdException w:name="Grid Table 3" w:uiPriority="48"/>
+    <w:lsdException w:name="Grid Table 4" w:uiPriority="49"/>
+    <w:lsdException w:name="Grid Table 5 Dark" w:uiPriority="50"/>
+    <w:lsdException w:name="Grid Table 6 Colorful" w:uiPriority="51"/>
+    <w:lsdException w:name="Grid Table 7 Colorful" w:uiPriority="52"/>
+    <w:lsdException w:name="Grid Table 1 Light Accent 1" w:uiPriority="46"/>
+    <w:lsdException w:name="Grid Table 2 Accent 1" w:uiPriority="47"/>
+    <w:lsdException w:name="Grid Table 3 Accent 1" w:uiPriority="48"/>
+    <w:lsdException w:name="Grid Table 4 Accent 1" w:uiPriority="49"/>
+    <w:lsdException w:name="Grid Table 5 Dark Accent 1" w:uiPriority="50"/>
+    <w:lsdException w:name="Grid Table 6 Colorful Accent 1" w:uiPriority="51"/>
+    <w:lsdException w:name="Grid Table 7 Colorful Accent 1" w:uiPriority="52"/>
+    <w:lsdException w:name="Grid Table 1 Light Accent 2" w:uiPriority="46"/>
+    <w:lsdException w:name="Grid Table 2 Accent 2" w:uiPriority="47"/>
+    <w:lsdException w:name="Grid Table 3 Accent 2" w:uiPriority="48"/>
+    <w:lsdException w:name="Grid Table 4 Accent 2" w:uiPriority="49"/>
+    <w:lsdException w:name="Grid Table 5 Dark Accent 2" w:uiPriority="50"/>
+    <w:lsdException w:name="Grid Table 6 Colorful Accent 2" w:uiPriority="51"/>
+    <w:lsdException w:name="Grid Table 7 Colorful Accent 2" w:uiPriority="52"/>
+    <w:lsdException w:name="Grid Table 1 Light Accent 3" w:uiPriority="46"/>
+    <w:lsdException w:name="Grid Table 2 Accent 3" w:uiPriority="47"/>
+    <w:lsdException w:name="Grid Table 3 Accent 3" w:uiPriority="48"/>
+    <w:lsdException w:name="Grid Table 4 Accent 3" w:uiPriority="49"/>
+    <w:lsdException w:name="Grid Table 5 Dark Accent 3" w:uiPriority="50"/>
+    <w:lsdException w:name="Grid Table 6 Colorful Accent 3" w:uiPriority="51"/>
+    <w:lsdException w:name="Grid Table 7 Colorful Accent 3" w:uiPriority="52"/>
+    <w:lsdException w:name="Grid Table 1 Light Accent 4" w:uiPriority="46"/>
+    <w:lsdException w:name="Grid Table 2 Accent 4" w:uiPriority="47"/>
+    <w:lsdException w:name="Grid Table 3 Accent 4" w:uiPriority="48"/>
+    <w:lsdException w:name="Grid Table 4 Accent 4" w:uiPriority="49"/>
+    <w:lsdException w:name="Grid Table 5 Dark Accent 4" w:uiPriority="50"/>
+    <w:lsdException w:name="Grid Table 6 Colorful Accent 4" w:uiPriority="51"/>
+    <w:lsdException w:name="Grid Table 7 Colorful Accent 4" w:uiPriority="52"/>
+    <w:lsdException w:name="Grid Table 1 Light Accent 5" w:uiPriority="46"/>
+    <w:lsdException w:name="Grid Table 2 Accent 5" w:uiPriority="47"/>
+    <w:lsdException w:name="Grid Table 3 Accent 5" w:uiPriority="48"/>
+    <w:lsdException w:name="Grid Table 4 Accent 5" w:uiPriority="49"/>
+    <w:lsdException w:name="Grid Table 5 Dark Accent 5" w:uiPriority="50"/>
+    <w:lsdException w:name="Grid Table 6 Colorful Accent 5" w:uiPriority="51"/>
+    <w:lsdException w:name="Grid Table 7 Colorful Accent 5" w:uiPriority="52"/>
+    <w:lsdException w:name="Grid Table 1 Light Accent 6" w:uiPriority="46"/>
+    <w:lsdException w:name="Grid Table 2 Accent 6" w:uiPriority="47"/>
+    <w:lsdException w:name="Grid Table 3 Accent 6" w:uiPriority="48"/>
+    <w:lsdException w:name="Grid Table 4 Accent 6" w:uiPriority="49"/>
+    <w:lsdException w:name="Grid Table 5 Dark Accent 6" w:uiPriority="50"/>
+    <w:lsdException w:name="Grid Table 6 Colorful Accent 6" w:uiPriority="51"/>
+    <w:lsdException w:name="Grid Table 7 Colorful Accent 6" w:uiPriority="52"/>
+    <w:lsdException w:name="List Table 1 Light" w:uiPriority="46"/>
+    <w:lsdException w:name="List Table 2" w:uiPriority="47"/>
+    <w:lsdException w:name="List Table 3" w:uiPriority="48"/>
+    <w:lsdException w:name="List Table 4" w:uiPriority="49"/>
+    <w:lsdException w:name="List Table 5 Dark" w:uiPriority="50"/>
+    <w:lsdException w:name="List Table 6 Colorful" w:uiPriority="51"/>
+    <w:lsdException w:name="List Table 7 Colorful" w:uiPriority="52"/>
+    <w:lsdException w:name="List Table 1 Light Accent 1" w:uiPriority="46"/>
+    <w:lsdException w:name="List Table 2 Accent 1" w:uiPriority="47"/>
+    <w:lsdException w:name="List Table 3 Accent 1" w:uiPriority="48"/>
+    <w:lsdException w:name="List Table 4 Accent 1" w:uiPriority="49"/>
+    <w:lsdException w:name="List Table 5 Dark Accent 1" w:uiPriority="50"/>
+    <w:lsdException w:name="List Table 6 Colorful Accent 1" w:uiPriority="51"/>
+    <w:lsdException w:name="List Table 7 Colorful Accent 1" w:uiPriority="52"/>
+    <w:lsdException w:name="List Table 1 Light Accent 2" w:uiPriority="46"/>
+    <w:lsdException w:name="List Table 2 Accent 2" w:uiPriority="47"/>
+    <w:lsdException w:name="List Table 3 Accent 2" w:uiPriority="48"/>
+    <w:lsdException w:name="List Table 4 Accent 2" w:uiPriority="49"/>
+    <w:lsdException w:name="List Table 5 Dark Accent 2" w:uiPriority="50"/>
+    <w:lsdException w:name="List Table 6 Colorful Accent 2" w:uiPriority="51"/>
+    <w:lsdException w:name="List Table 7 Colorful Accent 2" w:uiPriority="52"/>
+    <w:lsdException w:name="List Table 1 Light Accent 3" w:uiPriority="46"/>
+    <w:lsdException w:name="List Table 2 Accent 3" w:uiPriority="47"/>
+    <w:lsdException w:name="List Table 3 Accent 3" w:uiPriority="48"/>
+    <w:lsdException w:name="List Table 4 Accent 3" w:uiPriority="49"/>
+    <w:lsdException w:name="List Table 5 Dark Accent 3" w:uiPriority="50"/>
+    <w:lsdException w:name="List Table 6 Colorful Accent 3" w:uiPriority="51"/>
+    <w:lsdException w:name="List Table 7 Colorful Accent 3" w:uiPriority="52"/>
+    <w:lsdException w:name="List Table 1 Light Accent 4" w:uiPriority="46"/>
+    <w:lsdException w:name="List Table 2 Accent 4" w:uiPriority="47"/>
+    <w:lsdException w:name="List Table 3 Accent 4" w:uiPriority="48"/>
+    <w:lsdException w:name="List Table 4 Accent 4" w:uiPriority="49"/>
+    <w:lsdException w:name="List Table 5 Dark Accent 4" w:uiPriority="50"/>
+    <w:lsdException w:name="List Table 6 Colorful Accent 4" w:uiPriority="51"/>
+    <w:lsdException w:name="List Table 7 Colorful Accent 4" w:uiPriority="52"/>
+    <w:lsdException w:name="List Table 1 Light Accent 5" w:uiPriority="46"/>
+    <w:lsdException w:name="List Table 2 Accent 5" w:uiPriority="47"/>
+    <w:lsdException w:name="List Table 3 Accent 5" w:uiPriority="48"/>
+    <w:lsdException w:name="List Table 4 Accent 5" w:uiPriority="49"/>
+    <w:lsdException w:name="List Table 5 Dark Accent 5" w:uiPriority="50"/>
+    <w:lsdException w:name="List Table 6 Colorful Accent 5" w:uiPriority="51"/>
+    <w:lsdException w:name="List Table 7 Colorful Accent 5" w:uiPriority="52"/>
+    <w:lsdException w:name="List Table 1 Light Accent 6" w:uiPriority="46"/>
+    <w:lsdException w:name="List Table 2 Accent 6" w:uiPriority="47"/>
+    <w:lsdException w:name="List Table 3 Accent 6" w:uiPriority="48"/>
+    <w:lsdException w:name="List Table 4 Accent 6" w:uiPriority="49"/>
+    <w:lsdException w:name="List Table 5 Dark Accent 6" w:uiPriority="50"/>
+    <w:lsdException w:name="List Table 6 Colorful Accent 6" w:uiPriority="51"/>
+    <w:lsdException w:name="List Table 7 Colorful Accent 6" w:uiPriority="52"/>
+    <w:lsdException w:name="Mention" w:semiHidden="1" w:unhideWhenUsed="1"/>
+    <w:lsdException w:name="Smart Hyperlink" w:semiHidden="1" w:unhideWhenUsed="1"/>
+    <w:lsdException w:name="Hashtag" w:semiHidden="1" w:unhideWhenUsed="1"/>
+    <w:lsdException w:name="Unresolved Mention" w:semiHidden="1" w:unhideWhenUsed="1"/>
+    <w:lsdException w:name="Smart Link" w:semiHidden="1" w:unhideWhenUsed="1"/>
   </w:latentStyles>
   <w:style w:type="paragraph" w:default="1" w:styleId="Normal">
     <w:name w:val="Normal"/>
@@ -4877,7 +5747,6 @@
     <w:uiPriority w:val="99"/>
     <w:semiHidden/>
     <w:unhideWhenUsed/>
-    <w:qFormat/>
     <w:tblPr>
       <w:tblInd w:w="0" w:type="dxa"/>
       <w:tblCellMar>
